--- a/anexos titulacion/Anexo 6/anexo agosto septiembre.docx
+++ b/anexos titulacion/Anexo 6/anexo agosto septiembre.docx
@@ -2,20 +2,6 @@
 <file path=word/document.xml><?xml version="1.0" encoding="utf-8"?>
 <w:document xmlns:wpc="http://schemas.microsoft.com/office/word/2010/wordprocessingCanvas" xmlns:cx="http://schemas.microsoft.com/office/drawing/2014/chartex" xmlns:cx1="http://schemas.microsoft.com/office/drawing/2015/9/8/chartex" xmlns:cx2="http://schemas.microsoft.com/office/drawing/2015/10/21/chartex" xmlns:cx3="http://schemas.microsoft.com/office/drawing/2016/5/9/chartex" xmlns:cx4="http://schemas.microsoft.com/office/drawing/2016/5/10/chartex" xmlns:cx5="http://schemas.microsoft.com/office/drawing/2016/5/11/chartex" xmlns:cx6="http://schemas.microsoft.com/office/drawing/2016/5/12/chartex" xmlns:cx7="http://schemas.microsoft.com/office/drawing/2016/5/13/chartex" xmlns:cx8="http://schemas.microsoft.com/office/drawing/2016/5/14/chartex" xmlns:mc="http://schemas.openxmlformats.org/markup-compatibility/2006" xmlns:aink="http://schemas.microsoft.com/office/drawing/2016/ink" xmlns:am3d="http://schemas.microsoft.com/office/drawing/2017/model3d" xmlns:o="urn:schemas-microsoft-com:office:office" xmlns:r="http://schemas.openxmlformats.org/officeDocument/2006/relationships" xmlns:m="http://schemas.openxmlformats.org/officeDocument/2006/math" xmlns:v="urn:schemas-microsoft-com:vml" xmlns:wp14="http://schemas.microsoft.com/office/word/2010/wordprocessingDrawing" xmlns:wp="http://schemas.openxmlformats.org/drawingml/2006/wordprocessingDrawing" xmlns:w10="urn:schemas-microsoft-com:office:word" xmlns:w="http://schemas.openxmlformats.org/wordprocessingml/2006/main" xmlns:w14="http://schemas.microsoft.com/office/word/2010/wordml" xmlns:w15="http://schemas.microsoft.com/office/word/2012/wordml" xmlns:w16cex="http://schemas.microsoft.com/office/word/2018/wordml/cex" xmlns:w16cid="http://schemas.microsoft.com/office/word/2016/wordml/cid" xmlns:w16="http://schemas.microsoft.com/office/word/2018/wordml" xmlns:w16se="http://schemas.microsoft.com/office/word/2015/wordml/symex" xmlns:wpg="http://schemas.microsoft.com/office/word/2010/wordprocessingGroup" xmlns:wpi="http://schemas.microsoft.com/office/word/2010/wordprocessingInk" xmlns:wne="http://schemas.microsoft.com/office/word/2006/wordml" xmlns:wps="http://schemas.microsoft.com/office/word/2010/wordprocessingShape" mc:Ignorable="w14 w15 w16se w16cid w16 w16cex wp14">
   <w:body>
-    <w:p>
-      <w:pPr>
-        <w:pStyle w:val="Textoindependiente"/>
-        <w:rPr>
-          <w:b/>
-        </w:rPr>
-      </w:pPr>
-      <w:r>
-        <w:rPr>
-          <w:b/>
-        </w:rPr>
-        <w:t>Informe mensual de tutoría de trabajo de titulación II</w:t>
-      </w:r>
-    </w:p>
     <w:p>
       <w:pPr>
         <w:pStyle w:val="Textoindependiente"/>
@@ -33,7 +19,7 @@
     <w:tbl>
       <w:tblPr>
         <w:tblStyle w:val="Tablaconcuadrcula"/>
-        <w:tblpPr w:leftFromText="141" w:rightFromText="141" w:vertAnchor="text" w:horzAnchor="page" w:tblpX="1897" w:tblpY="18"/>
+        <w:tblpPr w:leftFromText="141" w:rightFromText="141" w:vertAnchor="text" w:tblpY="1"/>
         <w:tblOverlap w:val="never"/>
         <w:tblW w:w="4861" w:type="dxa"/>
         <w:tblLook w:val="04A0" w:firstRow="1" w:lastRow="0" w:firstColumn="1" w:lastColumn="0" w:noHBand="0" w:noVBand="1"/>
@@ -272,8 +258,6 @@
                 <w:szCs w:val="24"/>
               </w:rPr>
             </w:pPr>
-            <w:bookmarkStart w:id="0" w:name="_Toc13556501"/>
-            <w:bookmarkStart w:id="1" w:name="_Toc13556634"/>
             <w:r>
               <w:rPr>
                 <w:rFonts w:ascii="Times New Roman" w:hAnsi="Times New Roman" w:cs="Times New Roman"/>
@@ -292,8 +276,6 @@
               </w:rPr>
               <w:t>GENERALES</w:t>
             </w:r>
-            <w:bookmarkEnd w:id="0"/>
-            <w:bookmarkEnd w:id="1"/>
           </w:p>
         </w:tc>
       </w:tr>
@@ -346,19 +328,11 @@
                 <w:rFonts w:ascii="Times New Roman" w:hAnsi="Times New Roman" w:cs="Times New Roman"/>
               </w:rPr>
             </w:pPr>
-            <w:proofErr w:type="spellStart"/>
-            <w:r>
-              <w:rPr>
-                <w:rFonts w:ascii="Times New Roman" w:hAnsi="Times New Roman" w:cs="Times New Roman"/>
-              </w:rPr>
-              <w:t>Chiluisa</w:t>
-            </w:r>
-            <w:proofErr w:type="spellEnd"/>
-            <w:r>
-              <w:rPr>
-                <w:rFonts w:ascii="Times New Roman" w:hAnsi="Times New Roman" w:cs="Times New Roman"/>
-              </w:rPr>
-              <w:t xml:space="preserve"> Osorio Stefany Alejandra </w:t>
+            <w:r>
+              <w:rPr>
+                <w:rFonts w:ascii="Times New Roman" w:hAnsi="Times New Roman" w:cs="Times New Roman"/>
+              </w:rPr>
+              <w:t xml:space="preserve">Chiluisa Osorio Stefany Alejandra </w:t>
             </w:r>
           </w:p>
           <w:p>
@@ -531,8 +505,6 @@
                 <w:szCs w:val="22"/>
               </w:rPr>
             </w:pPr>
-            <w:bookmarkStart w:id="2" w:name="_Toc13556502"/>
-            <w:bookmarkStart w:id="3" w:name="_Toc13556635"/>
             <w:r>
               <w:rPr>
                 <w:rFonts w:ascii="Times New Roman" w:hAnsi="Times New Roman" w:cs="Times New Roman"/>
@@ -540,18 +512,7 @@
                 <w:sz w:val="22"/>
                 <w:szCs w:val="22"/>
               </w:rPr>
-              <w:t>DATOS DEL TUTOR DE TITULACIÓN</w:t>
-            </w:r>
-            <w:bookmarkEnd w:id="2"/>
-            <w:bookmarkEnd w:id="3"/>
-            <w:r>
-              <w:rPr>
-                <w:rFonts w:ascii="Times New Roman" w:hAnsi="Times New Roman" w:cs="Times New Roman"/>
-                <w:color w:val="auto"/>
-                <w:sz w:val="22"/>
-                <w:szCs w:val="22"/>
-              </w:rPr>
-              <w:t xml:space="preserve"> </w:t>
+              <w:t xml:space="preserve">DATOS DEL TUTOR DE TITULACIÓN </w:t>
             </w:r>
           </w:p>
         </w:tc>
@@ -679,2800 +640,6 @@
                 <w:szCs w:val="20"/>
               </w:rPr>
             </w:pPr>
-            <w:bookmarkStart w:id="4" w:name="_Toc13556503"/>
-            <w:bookmarkStart w:id="5" w:name="_Toc13556636"/>
-            <w:r>
-              <w:rPr>
-                <w:rFonts w:ascii="Times New Roman" w:hAnsi="Times New Roman" w:cs="Times New Roman"/>
-                <w:color w:val="auto"/>
-                <w:sz w:val="20"/>
-                <w:szCs w:val="20"/>
-              </w:rPr>
-              <w:t>INFORME: Evaluación del progreso DE LA PROPUESTA con relación a lo establecido en el plan de investigación y al CRONOGRAMA de las actividades.</w:t>
-            </w:r>
-            <w:bookmarkEnd w:id="4"/>
-            <w:bookmarkEnd w:id="5"/>
-          </w:p>
-        </w:tc>
-      </w:tr>
-      <w:tr>
-        <w:trPr>
-          <w:cantSplit/>
-          <w:trHeight w:val="120"/>
-          <w:jc w:val="center"/>
-        </w:trPr>
-        <w:tc>
-          <w:tcPr>
-            <w:tcW w:w="3042" w:type="dxa"/>
-            <w:shd w:val="clear" w:color="auto" w:fill="FFFFFF"/>
-          </w:tcPr>
-          <w:p>
-            <w:pPr>
-              <w:spacing w:before="120" w:after="120"/>
-              <w:jc w:val="center"/>
-              <w:rPr>
-                <w:rFonts w:ascii="Times New Roman" w:hAnsi="Times New Roman" w:cs="Times New Roman"/>
-                <w:b/>
-                <w:sz w:val="20"/>
-                <w:szCs w:val="20"/>
-              </w:rPr>
-            </w:pPr>
-            <w:r>
-              <w:rPr>
-                <w:rFonts w:ascii="Times New Roman" w:hAnsi="Times New Roman" w:cs="Times New Roman"/>
-                <w:b/>
-                <w:sz w:val="20"/>
-                <w:szCs w:val="20"/>
-              </w:rPr>
-              <w:t xml:space="preserve">ACTIVIDADES DE </w:t>
-            </w:r>
-            <w:r>
-              <w:rPr>
-                <w:rFonts w:ascii="Times New Roman" w:hAnsi="Times New Roman" w:cs="Times New Roman"/>
-                <w:b/>
-                <w:sz w:val="20"/>
-                <w:szCs w:val="20"/>
-              </w:rPr>
-              <w:t>FORMATIVAS</w:t>
-            </w:r>
-          </w:p>
-        </w:tc>
-        <w:tc>
-          <w:tcPr>
-            <w:tcW w:w="1949" w:type="dxa"/>
-            <w:gridSpan w:val="2"/>
-            <w:shd w:val="clear" w:color="auto" w:fill="FFFFFF"/>
-          </w:tcPr>
-          <w:p>
-            <w:pPr>
-              <w:spacing w:before="120" w:after="120"/>
-              <w:jc w:val="center"/>
-              <w:rPr>
-                <w:rFonts w:ascii="Times New Roman" w:hAnsi="Times New Roman" w:cs="Times New Roman"/>
-                <w:b/>
-                <w:sz w:val="20"/>
-                <w:szCs w:val="20"/>
-              </w:rPr>
-            </w:pPr>
-            <w:r>
-              <w:rPr>
-                <w:rFonts w:ascii="Times New Roman" w:hAnsi="Times New Roman" w:cs="Times New Roman"/>
-                <w:b/>
-                <w:sz w:val="20"/>
-                <w:szCs w:val="20"/>
-              </w:rPr>
-              <w:t>CUMPLIMIENTO</w:t>
-            </w:r>
-          </w:p>
-        </w:tc>
-        <w:tc>
-          <w:tcPr>
-            <w:tcW w:w="1533" w:type="dxa"/>
-            <w:shd w:val="clear" w:color="auto" w:fill="FFFFFF"/>
-          </w:tcPr>
-          <w:p>
-            <w:pPr>
-              <w:spacing w:before="120" w:after="120"/>
-              <w:jc w:val="center"/>
-              <w:rPr>
-                <w:rFonts w:ascii="Times New Roman" w:hAnsi="Times New Roman" w:cs="Times New Roman"/>
-                <w:b/>
-                <w:sz w:val="20"/>
-                <w:szCs w:val="20"/>
-              </w:rPr>
-            </w:pPr>
-            <w:r>
-              <w:rPr>
-                <w:rFonts w:ascii="Times New Roman" w:hAnsi="Times New Roman" w:cs="Times New Roman"/>
-                <w:b/>
-                <w:sz w:val="20"/>
-                <w:szCs w:val="20"/>
-              </w:rPr>
-              <w:t>AVANCE DEL TRABAJO DE TITULACIÓN</w:t>
-            </w:r>
-          </w:p>
-        </w:tc>
-        <w:tc>
-          <w:tcPr>
-            <w:tcW w:w="1973" w:type="dxa"/>
-            <w:gridSpan w:val="3"/>
-            <w:shd w:val="clear" w:color="auto" w:fill="FFFFFF"/>
-          </w:tcPr>
-          <w:p>
-            <w:pPr>
-              <w:spacing w:before="120" w:after="120"/>
-              <w:jc w:val="center"/>
-              <w:rPr>
-                <w:rFonts w:ascii="Times New Roman" w:hAnsi="Times New Roman" w:cs="Times New Roman"/>
-                <w:b/>
-                <w:sz w:val="20"/>
-                <w:szCs w:val="20"/>
-              </w:rPr>
-            </w:pPr>
-            <w:r>
-              <w:rPr>
-                <w:rFonts w:ascii="Times New Roman" w:hAnsi="Times New Roman" w:cs="Times New Roman"/>
-                <w:b/>
-                <w:sz w:val="20"/>
-                <w:szCs w:val="20"/>
-              </w:rPr>
-              <w:t>ASISTENCIA</w:t>
-            </w:r>
-          </w:p>
-        </w:tc>
-      </w:tr>
-      <w:tr>
-        <w:trPr>
-          <w:cantSplit/>
-          <w:trHeight w:val="120"/>
-          <w:jc w:val="center"/>
-        </w:trPr>
-        <w:tc>
-          <w:tcPr>
-            <w:tcW w:w="3042" w:type="dxa"/>
-            <w:shd w:val="clear" w:color="auto" w:fill="FFFFFF"/>
-          </w:tcPr>
-          <w:p>
-            <w:pPr>
-              <w:spacing w:before="120" w:after="120"/>
-              <w:rPr>
-                <w:rFonts w:ascii="Times New Roman" w:hAnsi="Times New Roman" w:cs="Times New Roman"/>
-                <w:sz w:val="20"/>
-                <w:szCs w:val="20"/>
-              </w:rPr>
-            </w:pPr>
-            <w:r>
-              <w:rPr>
-                <w:rFonts w:ascii="Times New Roman" w:hAnsi="Times New Roman" w:cs="Times New Roman"/>
-                <w:sz w:val="20"/>
-                <w:szCs w:val="20"/>
-              </w:rPr>
-              <w:t>Definición de las tareas y actividades de los objetivos</w:t>
-            </w:r>
-          </w:p>
-        </w:tc>
-        <w:tc>
-          <w:tcPr>
-            <w:tcW w:w="974" w:type="dxa"/>
-            <w:shd w:val="clear" w:color="auto" w:fill="FFFFFF"/>
-          </w:tcPr>
-          <w:p>
-            <w:pPr>
-              <w:spacing w:before="120" w:after="120"/>
-              <w:rPr>
-                <w:rFonts w:ascii="Times New Roman" w:hAnsi="Times New Roman" w:cs="Times New Roman"/>
-                <w:sz w:val="20"/>
-                <w:szCs w:val="20"/>
-              </w:rPr>
-            </w:pPr>
-            <w:r>
-              <w:rPr>
-                <w:rFonts w:ascii="Times New Roman" w:hAnsi="Times New Roman" w:cs="Times New Roman"/>
-                <w:noProof/>
-                <w:sz w:val="20"/>
-                <w:szCs w:val="20"/>
-                <w:lang w:val="es-ES" w:eastAsia="es-ES"/>
-              </w:rPr>
-              <mc:AlternateContent>
-                <mc:Choice Requires="wps">
-                  <w:drawing>
-                    <wp:anchor distT="0" distB="0" distL="114300" distR="114300" simplePos="0" relativeHeight="251659264" behindDoc="0" locked="0" layoutInCell="1" allowOverlap="1" wp14:anchorId="5097E5C7" wp14:editId="6E56D3EA">
-                      <wp:simplePos x="0" y="0"/>
-                      <wp:positionH relativeFrom="column">
-                        <wp:posOffset>298450</wp:posOffset>
-                      </wp:positionH>
-                      <wp:positionV relativeFrom="paragraph">
-                        <wp:posOffset>99695</wp:posOffset>
-                      </wp:positionV>
-                      <wp:extent cx="209550" cy="152400"/>
-                      <wp:effectExtent l="0" t="0" r="19050" b="19050"/>
-                      <wp:wrapNone/>
-                      <wp:docPr id="8" name="Rectángulo 8"/>
-                      <wp:cNvGraphicFramePr/>
-                      <a:graphic xmlns:a="http://schemas.openxmlformats.org/drawingml/2006/main">
-                        <a:graphicData uri="http://schemas.microsoft.com/office/word/2010/wordprocessingShape">
-                          <wps:wsp>
-                            <wps:cNvSpPr/>
-                            <wps:spPr>
-                              <a:xfrm>
-                                <a:off x="0" y="0"/>
-                                <a:ext cx="209550" cy="152400"/>
-                              </a:xfrm>
-                              <a:prstGeom prst="rect">
-                                <a:avLst/>
-                              </a:prstGeom>
-                              <a:ln>
-                                <a:solidFill>
-                                  <a:schemeClr val="tx1"/>
-                                </a:solidFill>
-                              </a:ln>
-                            </wps:spPr>
-                            <wps:style>
-                              <a:lnRef idx="2">
-                                <a:schemeClr val="accent6"/>
-                              </a:lnRef>
-                              <a:fillRef idx="1">
-                                <a:schemeClr val="lt1"/>
-                              </a:fillRef>
-                              <a:effectRef idx="0">
-                                <a:schemeClr val="accent6"/>
-                              </a:effectRef>
-                              <a:fontRef idx="minor">
-                                <a:schemeClr val="dk1"/>
-                              </a:fontRef>
-                            </wps:style>
-                            <wps:bodyPr rot="0" spcFirstLastPara="0" vertOverflow="overflow" horzOverflow="overflow" vert="horz" wrap="square" lIns="91440" tIns="45720" rIns="91440" bIns="45720" numCol="1" spcCol="0" rtlCol="0" fromWordArt="0" anchor="ctr" anchorCtr="0" forceAA="0" compatLnSpc="1">
-                              <a:prstTxWarp prst="textNoShape">
-                                <a:avLst/>
-                              </a:prstTxWarp>
-                              <a:noAutofit/>
-                            </wps:bodyPr>
-                          </wps:wsp>
-                        </a:graphicData>
-                      </a:graphic>
-                    </wp:anchor>
-                  </w:drawing>
-                </mc:Choice>
-                <mc:Fallback>
-                  <w:pict>
-                    <v:rect w14:anchorId="7D160032" id="Rectángulo 8" o:spid="_x0000_s1026" style="position:absolute;margin-left:23.5pt;margin-top:7.85pt;width:16.5pt;height:12pt;z-index:251659264;visibility:visible;mso-wrap-style:square;mso-wrap-distance-left:9pt;mso-wrap-distance-top:0;mso-wrap-distance-right:9pt;mso-wrap-distance-bottom:0;mso-position-horizontal:absolute;mso-position-horizontal-relative:text;mso-position-vertical:absolute;mso-position-vertical-relative:text;v-text-anchor:middle" o:gfxdata="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" fillcolor="white [3201]" strokecolor="black [3213]" strokeweight="1pt"/>
-                  </w:pict>
-                </mc:Fallback>
-              </mc:AlternateContent>
-            </w:r>
-            <w:r>
-              <w:rPr>
-                <w:rFonts w:ascii="Times New Roman" w:hAnsi="Times New Roman" w:cs="Times New Roman"/>
-                <w:sz w:val="20"/>
-                <w:szCs w:val="20"/>
-              </w:rPr>
-              <w:t xml:space="preserve">SI   </w:t>
-            </w:r>
-          </w:p>
-        </w:tc>
-        <w:tc>
-          <w:tcPr>
-            <w:tcW w:w="975" w:type="dxa"/>
-            <w:shd w:val="clear" w:color="auto" w:fill="FFFFFF"/>
-          </w:tcPr>
-          <w:p>
-            <w:pPr>
-              <w:spacing w:before="120" w:after="120"/>
-              <w:rPr>
-                <w:rFonts w:ascii="Times New Roman" w:hAnsi="Times New Roman" w:cs="Times New Roman"/>
-                <w:sz w:val="20"/>
-                <w:szCs w:val="20"/>
-              </w:rPr>
-            </w:pPr>
-            <w:r>
-              <w:rPr>
-                <w:rFonts w:ascii="Times New Roman" w:hAnsi="Times New Roman" w:cs="Times New Roman"/>
-                <w:noProof/>
-                <w:sz w:val="20"/>
-                <w:szCs w:val="20"/>
-                <w:lang w:val="es-ES" w:eastAsia="es-ES"/>
-              </w:rPr>
-              <mc:AlternateContent>
-                <mc:Choice Requires="wps">
-                  <w:drawing>
-                    <wp:anchor distT="0" distB="0" distL="114300" distR="114300" simplePos="0" relativeHeight="251660288" behindDoc="0" locked="0" layoutInCell="1" allowOverlap="1" wp14:anchorId="140CA2EF" wp14:editId="43D36618">
-                      <wp:simplePos x="0" y="0"/>
-                      <wp:positionH relativeFrom="column">
-                        <wp:posOffset>323850</wp:posOffset>
-                      </wp:positionH>
-                      <wp:positionV relativeFrom="paragraph">
-                        <wp:posOffset>111760</wp:posOffset>
-                      </wp:positionV>
-                      <wp:extent cx="209550" cy="152400"/>
-                      <wp:effectExtent l="0" t="0" r="19050" b="19050"/>
-                      <wp:wrapNone/>
-                      <wp:docPr id="9" name="Rectángulo 9"/>
-                      <wp:cNvGraphicFramePr/>
-                      <a:graphic xmlns:a="http://schemas.openxmlformats.org/drawingml/2006/main">
-                        <a:graphicData uri="http://schemas.microsoft.com/office/word/2010/wordprocessingShape">
-                          <wps:wsp>
-                            <wps:cNvSpPr/>
-                            <wps:spPr>
-                              <a:xfrm>
-                                <a:off x="0" y="0"/>
-                                <a:ext cx="209550" cy="152400"/>
-                              </a:xfrm>
-                              <a:prstGeom prst="rect">
-                                <a:avLst/>
-                              </a:prstGeom>
-                              <a:ln>
-                                <a:solidFill>
-                                  <a:schemeClr val="tx1"/>
-                                </a:solidFill>
-                              </a:ln>
-                            </wps:spPr>
-                            <wps:style>
-                              <a:lnRef idx="2">
-                                <a:schemeClr val="accent6"/>
-                              </a:lnRef>
-                              <a:fillRef idx="1">
-                                <a:schemeClr val="lt1"/>
-                              </a:fillRef>
-                              <a:effectRef idx="0">
-                                <a:schemeClr val="accent6"/>
-                              </a:effectRef>
-                              <a:fontRef idx="minor">
-                                <a:schemeClr val="dk1"/>
-                              </a:fontRef>
-                            </wps:style>
-                            <wps:bodyPr rot="0" spcFirstLastPara="0" vertOverflow="overflow" horzOverflow="overflow" vert="horz" wrap="square" lIns="91440" tIns="45720" rIns="91440" bIns="45720" numCol="1" spcCol="0" rtlCol="0" fromWordArt="0" anchor="ctr" anchorCtr="0" forceAA="0" compatLnSpc="1">
-                              <a:prstTxWarp prst="textNoShape">
-                                <a:avLst/>
-                              </a:prstTxWarp>
-                              <a:noAutofit/>
-                            </wps:bodyPr>
-                          </wps:wsp>
-                        </a:graphicData>
-                      </a:graphic>
-                    </wp:anchor>
-                  </w:drawing>
-                </mc:Choice>
-                <mc:Fallback>
-                  <w:pict>
-                    <v:rect w14:anchorId="6D786E72" id="Rectángulo 9" o:spid="_x0000_s1026" style="position:absolute;margin-left:25.5pt;margin-top:8.8pt;width:16.5pt;height:12pt;z-index:251660288;visibility:visible;mso-wrap-style:square;mso-wrap-distance-left:9pt;mso-wrap-distance-top:0;mso-wrap-distance-right:9pt;mso-wrap-distance-bottom:0;mso-position-horizontal:absolute;mso-position-horizontal-relative:text;mso-position-vertical:absolute;mso-position-vertical-relative:text;v-text-anchor:middle" o:gfxdata="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" fillcolor="white [3201]" strokecolor="black [3213]" strokeweight="1pt"/>
-                  </w:pict>
-                </mc:Fallback>
-              </mc:AlternateContent>
-            </w:r>
-            <w:r>
-              <w:rPr>
-                <w:rFonts w:ascii="Times New Roman" w:hAnsi="Times New Roman" w:cs="Times New Roman"/>
-                <w:sz w:val="20"/>
-                <w:szCs w:val="20"/>
-              </w:rPr>
-              <w:t xml:space="preserve">NO </w:t>
-            </w:r>
-          </w:p>
-        </w:tc>
-        <w:tc>
-          <w:tcPr>
-            <w:tcW w:w="1533" w:type="dxa"/>
-            <w:shd w:val="clear" w:color="auto" w:fill="FFFFFF"/>
-          </w:tcPr>
-          <w:p>
-            <w:pPr>
-              <w:spacing w:before="120" w:after="120"/>
-              <w:jc w:val="center"/>
-              <w:rPr>
-                <w:rFonts w:ascii="Times New Roman" w:hAnsi="Times New Roman" w:cs="Times New Roman"/>
-                <w:sz w:val="20"/>
-                <w:szCs w:val="20"/>
-              </w:rPr>
-            </w:pPr>
-          </w:p>
-        </w:tc>
-        <w:tc>
-          <w:tcPr>
-            <w:tcW w:w="974" w:type="dxa"/>
-            <w:shd w:val="clear" w:color="auto" w:fill="FFFFFF"/>
-          </w:tcPr>
-          <w:p>
-            <w:pPr>
-              <w:spacing w:before="120" w:after="120"/>
-              <w:rPr>
-                <w:rFonts w:ascii="Times New Roman" w:hAnsi="Times New Roman" w:cs="Times New Roman"/>
-                <w:sz w:val="20"/>
-                <w:szCs w:val="20"/>
-              </w:rPr>
-            </w:pPr>
-            <w:r>
-              <w:rPr>
-                <w:rFonts w:ascii="Times New Roman" w:hAnsi="Times New Roman" w:cs="Times New Roman"/>
-                <w:noProof/>
-                <w:sz w:val="20"/>
-                <w:szCs w:val="20"/>
-                <w:lang w:val="es-ES" w:eastAsia="es-ES"/>
-              </w:rPr>
-              <mc:AlternateContent>
-                <mc:Choice Requires="wps">
-                  <w:drawing>
-                    <wp:anchor distT="0" distB="0" distL="114300" distR="114300" simplePos="0" relativeHeight="251661312" behindDoc="0" locked="0" layoutInCell="1" allowOverlap="1" wp14:anchorId="20007432" wp14:editId="4C7674F6">
-                      <wp:simplePos x="0" y="0"/>
-                      <wp:positionH relativeFrom="column">
-                        <wp:posOffset>270510</wp:posOffset>
-                      </wp:positionH>
-                      <wp:positionV relativeFrom="paragraph">
-                        <wp:posOffset>109220</wp:posOffset>
-                      </wp:positionV>
-                      <wp:extent cx="209550" cy="152400"/>
-                      <wp:effectExtent l="0" t="0" r="19050" b="19050"/>
-                      <wp:wrapNone/>
-                      <wp:docPr id="10" name="Rectángulo 10"/>
-                      <wp:cNvGraphicFramePr/>
-                      <a:graphic xmlns:a="http://schemas.openxmlformats.org/drawingml/2006/main">
-                        <a:graphicData uri="http://schemas.microsoft.com/office/word/2010/wordprocessingShape">
-                          <wps:wsp>
-                            <wps:cNvSpPr/>
-                            <wps:spPr>
-                              <a:xfrm>
-                                <a:off x="0" y="0"/>
-                                <a:ext cx="209550" cy="152400"/>
-                              </a:xfrm>
-                              <a:prstGeom prst="rect">
-                                <a:avLst/>
-                              </a:prstGeom>
-                              <a:ln>
-                                <a:solidFill>
-                                  <a:schemeClr val="tx1"/>
-                                </a:solidFill>
-                              </a:ln>
-                            </wps:spPr>
-                            <wps:style>
-                              <a:lnRef idx="2">
-                                <a:schemeClr val="accent6"/>
-                              </a:lnRef>
-                              <a:fillRef idx="1">
-                                <a:schemeClr val="lt1"/>
-                              </a:fillRef>
-                              <a:effectRef idx="0">
-                                <a:schemeClr val="accent6"/>
-                              </a:effectRef>
-                              <a:fontRef idx="minor">
-                                <a:schemeClr val="dk1"/>
-                              </a:fontRef>
-                            </wps:style>
-                            <wps:bodyPr rot="0" spcFirstLastPara="0" vertOverflow="overflow" horzOverflow="overflow" vert="horz" wrap="square" lIns="91440" tIns="45720" rIns="91440" bIns="45720" numCol="1" spcCol="0" rtlCol="0" fromWordArt="0" anchor="ctr" anchorCtr="0" forceAA="0" compatLnSpc="1">
-                              <a:prstTxWarp prst="textNoShape">
-                                <a:avLst/>
-                              </a:prstTxWarp>
-                              <a:noAutofit/>
-                            </wps:bodyPr>
-                          </wps:wsp>
-                        </a:graphicData>
-                      </a:graphic>
-                    </wp:anchor>
-                  </w:drawing>
-                </mc:Choice>
-                <mc:Fallback>
-                  <w:pict>
-                    <v:rect w14:anchorId="7F5E4C37" id="Rectángulo 10" o:spid="_x0000_s1026" style="position:absolute;margin-left:21.3pt;margin-top:8.6pt;width:16.5pt;height:12pt;z-index:251661312;visibility:visible;mso-wrap-style:square;mso-wrap-distance-left:9pt;mso-wrap-distance-top:0;mso-wrap-distance-right:9pt;mso-wrap-distance-bottom:0;mso-position-horizontal:absolute;mso-position-horizontal-relative:text;mso-position-vertical:absolute;mso-position-vertical-relative:text;v-text-anchor:middle" o:gfxdata="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" fillcolor="white [3201]" strokecolor="black [3213]" strokeweight="1pt"/>
-                  </w:pict>
-                </mc:Fallback>
-              </mc:AlternateContent>
-            </w:r>
-            <w:r>
-              <w:rPr>
-                <w:rFonts w:ascii="Times New Roman" w:hAnsi="Times New Roman" w:cs="Times New Roman"/>
-                <w:sz w:val="20"/>
-                <w:szCs w:val="20"/>
-              </w:rPr>
-              <w:t xml:space="preserve">SI   </w:t>
-            </w:r>
-          </w:p>
-        </w:tc>
-        <w:tc>
-          <w:tcPr>
-            <w:tcW w:w="999" w:type="dxa"/>
-            <w:gridSpan w:val="2"/>
-            <w:shd w:val="clear" w:color="auto" w:fill="FFFFFF"/>
-          </w:tcPr>
-          <w:p>
-            <w:pPr>
-              <w:spacing w:before="120" w:after="120"/>
-              <w:rPr>
-                <w:rFonts w:ascii="Times New Roman" w:hAnsi="Times New Roman" w:cs="Times New Roman"/>
-                <w:sz w:val="20"/>
-                <w:szCs w:val="20"/>
-              </w:rPr>
-            </w:pPr>
-            <w:r>
-              <w:rPr>
-                <w:rFonts w:ascii="Times New Roman" w:hAnsi="Times New Roman" w:cs="Times New Roman"/>
-                <w:noProof/>
-                <w:sz w:val="20"/>
-                <w:szCs w:val="20"/>
-                <w:lang w:val="es-ES" w:eastAsia="es-ES"/>
-              </w:rPr>
-              <mc:AlternateContent>
-                <mc:Choice Requires="wps">
-                  <w:drawing>
-                    <wp:anchor distT="0" distB="0" distL="114300" distR="114300" simplePos="0" relativeHeight="251662336" behindDoc="0" locked="0" layoutInCell="1" allowOverlap="1" wp14:anchorId="7771D030" wp14:editId="644CC4EF">
-                      <wp:simplePos x="0" y="0"/>
-                      <wp:positionH relativeFrom="column">
-                        <wp:posOffset>323850</wp:posOffset>
-                      </wp:positionH>
-                      <wp:positionV relativeFrom="paragraph">
-                        <wp:posOffset>111760</wp:posOffset>
-                      </wp:positionV>
-                      <wp:extent cx="209550" cy="152400"/>
-                      <wp:effectExtent l="0" t="0" r="19050" b="19050"/>
-                      <wp:wrapNone/>
-                      <wp:docPr id="11" name="Rectángulo 11"/>
-                      <wp:cNvGraphicFramePr/>
-                      <a:graphic xmlns:a="http://schemas.openxmlformats.org/drawingml/2006/main">
-                        <a:graphicData uri="http://schemas.microsoft.com/office/word/2010/wordprocessingShape">
-                          <wps:wsp>
-                            <wps:cNvSpPr/>
-                            <wps:spPr>
-                              <a:xfrm>
-                                <a:off x="0" y="0"/>
-                                <a:ext cx="209550" cy="152400"/>
-                              </a:xfrm>
-                              <a:prstGeom prst="rect">
-                                <a:avLst/>
-                              </a:prstGeom>
-                              <a:ln>
-                                <a:solidFill>
-                                  <a:schemeClr val="tx1"/>
-                                </a:solidFill>
-                              </a:ln>
-                            </wps:spPr>
-                            <wps:style>
-                              <a:lnRef idx="2">
-                                <a:schemeClr val="accent6"/>
-                              </a:lnRef>
-                              <a:fillRef idx="1">
-                                <a:schemeClr val="lt1"/>
-                              </a:fillRef>
-                              <a:effectRef idx="0">
-                                <a:schemeClr val="accent6"/>
-                              </a:effectRef>
-                              <a:fontRef idx="minor">
-                                <a:schemeClr val="dk1"/>
-                              </a:fontRef>
-                            </wps:style>
-                            <wps:bodyPr rot="0" spcFirstLastPara="0" vertOverflow="overflow" horzOverflow="overflow" vert="horz" wrap="square" lIns="91440" tIns="45720" rIns="91440" bIns="45720" numCol="1" spcCol="0" rtlCol="0" fromWordArt="0" anchor="ctr" anchorCtr="0" forceAA="0" compatLnSpc="1">
-                              <a:prstTxWarp prst="textNoShape">
-                                <a:avLst/>
-                              </a:prstTxWarp>
-                              <a:noAutofit/>
-                            </wps:bodyPr>
-                          </wps:wsp>
-                        </a:graphicData>
-                      </a:graphic>
-                    </wp:anchor>
-                  </w:drawing>
-                </mc:Choice>
-                <mc:Fallback>
-                  <w:pict>
-                    <v:rect w14:anchorId="0DC1B6BB" id="Rectángulo 11" o:spid="_x0000_s1026" style="position:absolute;margin-left:25.5pt;margin-top:8.8pt;width:16.5pt;height:12pt;z-index:251662336;visibility:visible;mso-wrap-style:square;mso-wrap-distance-left:9pt;mso-wrap-distance-top:0;mso-wrap-distance-right:9pt;mso-wrap-distance-bottom:0;mso-position-horizontal:absolute;mso-position-horizontal-relative:text;mso-position-vertical:absolute;mso-position-vertical-relative:text;v-text-anchor:middle" o:gfxdata="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" fillcolor="white [3201]" strokecolor="black [3213]" strokeweight="1pt"/>
-                  </w:pict>
-                </mc:Fallback>
-              </mc:AlternateContent>
-            </w:r>
-            <w:r>
-              <w:rPr>
-                <w:rFonts w:ascii="Times New Roman" w:hAnsi="Times New Roman" w:cs="Times New Roman"/>
-                <w:sz w:val="20"/>
-                <w:szCs w:val="20"/>
-              </w:rPr>
-              <w:t xml:space="preserve">NO </w:t>
-            </w:r>
-          </w:p>
-        </w:tc>
-      </w:tr>
-      <w:tr>
-        <w:trPr>
-          <w:cantSplit/>
-          <w:trHeight w:val="120"/>
-          <w:jc w:val="center"/>
-        </w:trPr>
-        <w:tc>
-          <w:tcPr>
-            <w:tcW w:w="3042" w:type="dxa"/>
-            <w:shd w:val="clear" w:color="auto" w:fill="FFFFFF"/>
-          </w:tcPr>
-          <w:p>
-            <w:pPr>
-              <w:spacing w:before="120" w:after="120"/>
-              <w:rPr>
-                <w:rFonts w:ascii="Times New Roman" w:hAnsi="Times New Roman" w:cs="Times New Roman"/>
-                <w:sz w:val="20"/>
-                <w:szCs w:val="20"/>
-              </w:rPr>
-            </w:pPr>
-            <w:r>
-              <w:rPr>
-                <w:rFonts w:ascii="Times New Roman" w:hAnsi="Times New Roman" w:cs="Times New Roman"/>
-                <w:sz w:val="20"/>
-                <w:szCs w:val="20"/>
-              </w:rPr>
-              <w:t>Hipótesis</w:t>
-            </w:r>
-          </w:p>
-        </w:tc>
-        <w:tc>
-          <w:tcPr>
-            <w:tcW w:w="974" w:type="dxa"/>
-            <w:shd w:val="clear" w:color="auto" w:fill="FFFFFF"/>
-          </w:tcPr>
-          <w:p>
-            <w:pPr>
-              <w:spacing w:before="120" w:after="120"/>
-              <w:rPr>
-                <w:rFonts w:ascii="Times New Roman" w:hAnsi="Times New Roman" w:cs="Times New Roman"/>
-                <w:sz w:val="20"/>
-                <w:szCs w:val="20"/>
-              </w:rPr>
-            </w:pPr>
-            <w:r>
-              <w:rPr>
-                <w:rFonts w:ascii="Times New Roman" w:hAnsi="Times New Roman" w:cs="Times New Roman"/>
-                <w:noProof/>
-                <w:sz w:val="20"/>
-                <w:szCs w:val="20"/>
-                <w:lang w:val="es-ES" w:eastAsia="es-ES"/>
-              </w:rPr>
-              <mc:AlternateContent>
-                <mc:Choice Requires="wps">
-                  <w:drawing>
-                    <wp:anchor distT="0" distB="0" distL="114300" distR="114300" simplePos="0" relativeHeight="251669504" behindDoc="0" locked="0" layoutInCell="1" allowOverlap="1" wp14:anchorId="07381CFC" wp14:editId="0EBCAD37">
-                      <wp:simplePos x="0" y="0"/>
-                      <wp:positionH relativeFrom="column">
-                        <wp:posOffset>307975</wp:posOffset>
-                      </wp:positionH>
-                      <wp:positionV relativeFrom="paragraph">
-                        <wp:posOffset>109220</wp:posOffset>
-                      </wp:positionV>
-                      <wp:extent cx="209550" cy="152400"/>
-                      <wp:effectExtent l="0" t="0" r="19050" b="19050"/>
-                      <wp:wrapNone/>
-                      <wp:docPr id="30" name="Rectángulo 30"/>
-                      <wp:cNvGraphicFramePr/>
-                      <a:graphic xmlns:a="http://schemas.openxmlformats.org/drawingml/2006/main">
-                        <a:graphicData uri="http://schemas.microsoft.com/office/word/2010/wordprocessingShape">
-                          <wps:wsp>
-                            <wps:cNvSpPr/>
-                            <wps:spPr>
-                              <a:xfrm>
-                                <a:off x="0" y="0"/>
-                                <a:ext cx="209550" cy="152400"/>
-                              </a:xfrm>
-                              <a:prstGeom prst="rect">
-                                <a:avLst/>
-                              </a:prstGeom>
-                              <a:ln>
-                                <a:solidFill>
-                                  <a:schemeClr val="tx1"/>
-                                </a:solidFill>
-                              </a:ln>
-                            </wps:spPr>
-                            <wps:style>
-                              <a:lnRef idx="2">
-                                <a:schemeClr val="accent6"/>
-                              </a:lnRef>
-                              <a:fillRef idx="1">
-                                <a:schemeClr val="lt1"/>
-                              </a:fillRef>
-                              <a:effectRef idx="0">
-                                <a:schemeClr val="accent6"/>
-                              </a:effectRef>
-                              <a:fontRef idx="minor">
-                                <a:schemeClr val="dk1"/>
-                              </a:fontRef>
-                            </wps:style>
-                            <wps:bodyPr rot="0" spcFirstLastPara="0" vertOverflow="overflow" horzOverflow="overflow" vert="horz" wrap="square" lIns="91440" tIns="45720" rIns="91440" bIns="45720" numCol="1" spcCol="0" rtlCol="0" fromWordArt="0" anchor="ctr" anchorCtr="0" forceAA="0" compatLnSpc="1">
-                              <a:prstTxWarp prst="textNoShape">
-                                <a:avLst/>
-                              </a:prstTxWarp>
-                              <a:noAutofit/>
-                            </wps:bodyPr>
-                          </wps:wsp>
-                        </a:graphicData>
-                      </a:graphic>
-                    </wp:anchor>
-                  </w:drawing>
-                </mc:Choice>
-                <mc:Fallback>
-                  <w:pict>
-                    <v:rect w14:anchorId="08B5706D" id="Rectángulo 30" o:spid="_x0000_s1026" style="position:absolute;margin-left:24.25pt;margin-top:8.6pt;width:16.5pt;height:12pt;z-index:251669504;visibility:visible;mso-wrap-style:square;mso-wrap-distance-left:9pt;mso-wrap-distance-top:0;mso-wrap-distance-right:9pt;mso-wrap-distance-bottom:0;mso-position-horizontal:absolute;mso-position-horizontal-relative:text;mso-position-vertical:absolute;mso-position-vertical-relative:text;v-text-anchor:middle" o:gfxdata="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" fillcolor="white [3201]" strokecolor="black [3213]" strokeweight="1pt"/>
-                  </w:pict>
-                </mc:Fallback>
-              </mc:AlternateContent>
-            </w:r>
-            <w:r>
-              <w:rPr>
-                <w:rFonts w:ascii="Times New Roman" w:hAnsi="Times New Roman" w:cs="Times New Roman"/>
-                <w:sz w:val="20"/>
-                <w:szCs w:val="20"/>
-              </w:rPr>
-              <w:t xml:space="preserve">SI   </w:t>
-            </w:r>
-          </w:p>
-        </w:tc>
-        <w:tc>
-          <w:tcPr>
-            <w:tcW w:w="975" w:type="dxa"/>
-            <w:shd w:val="clear" w:color="auto" w:fill="FFFFFF"/>
-          </w:tcPr>
-          <w:p>
-            <w:pPr>
-              <w:spacing w:before="120" w:after="120"/>
-              <w:rPr>
-                <w:rFonts w:ascii="Times New Roman" w:hAnsi="Times New Roman" w:cs="Times New Roman"/>
-                <w:sz w:val="20"/>
-                <w:szCs w:val="20"/>
-              </w:rPr>
-            </w:pPr>
-            <w:r>
-              <w:rPr>
-                <w:rFonts w:ascii="Times New Roman" w:hAnsi="Times New Roman" w:cs="Times New Roman"/>
-                <w:noProof/>
-                <w:sz w:val="20"/>
-                <w:szCs w:val="20"/>
-                <w:lang w:val="es-ES" w:eastAsia="es-ES"/>
-              </w:rPr>
-              <mc:AlternateContent>
-                <mc:Choice Requires="wps">
-                  <w:drawing>
-                    <wp:anchor distT="0" distB="0" distL="114300" distR="114300" simplePos="0" relativeHeight="251670528" behindDoc="0" locked="0" layoutInCell="1" allowOverlap="1" wp14:anchorId="774DDD43" wp14:editId="012E3BB8">
-                      <wp:simplePos x="0" y="0"/>
-                      <wp:positionH relativeFrom="column">
-                        <wp:posOffset>323850</wp:posOffset>
-                      </wp:positionH>
-                      <wp:positionV relativeFrom="paragraph">
-                        <wp:posOffset>111760</wp:posOffset>
-                      </wp:positionV>
-                      <wp:extent cx="209550" cy="152400"/>
-                      <wp:effectExtent l="0" t="0" r="19050" b="19050"/>
-                      <wp:wrapNone/>
-                      <wp:docPr id="31" name="Rectángulo 31"/>
-                      <wp:cNvGraphicFramePr/>
-                      <a:graphic xmlns:a="http://schemas.openxmlformats.org/drawingml/2006/main">
-                        <a:graphicData uri="http://schemas.microsoft.com/office/word/2010/wordprocessingShape">
-                          <wps:wsp>
-                            <wps:cNvSpPr/>
-                            <wps:spPr>
-                              <a:xfrm>
-                                <a:off x="0" y="0"/>
-                                <a:ext cx="209550" cy="152400"/>
-                              </a:xfrm>
-                              <a:prstGeom prst="rect">
-                                <a:avLst/>
-                              </a:prstGeom>
-                              <a:ln>
-                                <a:solidFill>
-                                  <a:schemeClr val="tx1"/>
-                                </a:solidFill>
-                              </a:ln>
-                            </wps:spPr>
-                            <wps:style>
-                              <a:lnRef idx="2">
-                                <a:schemeClr val="accent6"/>
-                              </a:lnRef>
-                              <a:fillRef idx="1">
-                                <a:schemeClr val="lt1"/>
-                              </a:fillRef>
-                              <a:effectRef idx="0">
-                                <a:schemeClr val="accent6"/>
-                              </a:effectRef>
-                              <a:fontRef idx="minor">
-                                <a:schemeClr val="dk1"/>
-                              </a:fontRef>
-                            </wps:style>
-                            <wps:bodyPr rot="0" spcFirstLastPara="0" vertOverflow="overflow" horzOverflow="overflow" vert="horz" wrap="square" lIns="91440" tIns="45720" rIns="91440" bIns="45720" numCol="1" spcCol="0" rtlCol="0" fromWordArt="0" anchor="ctr" anchorCtr="0" forceAA="0" compatLnSpc="1">
-                              <a:prstTxWarp prst="textNoShape">
-                                <a:avLst/>
-                              </a:prstTxWarp>
-                              <a:noAutofit/>
-                            </wps:bodyPr>
-                          </wps:wsp>
-                        </a:graphicData>
-                      </a:graphic>
-                    </wp:anchor>
-                  </w:drawing>
-                </mc:Choice>
-                <mc:Fallback>
-                  <w:pict>
-                    <v:rect w14:anchorId="546CAC0F" id="Rectángulo 31" o:spid="_x0000_s1026" style="position:absolute;margin-left:25.5pt;margin-top:8.8pt;width:16.5pt;height:12pt;z-index:251670528;visibility:visible;mso-wrap-style:square;mso-wrap-distance-left:9pt;mso-wrap-distance-top:0;mso-wrap-distance-right:9pt;mso-wrap-distance-bottom:0;mso-position-horizontal:absolute;mso-position-horizontal-relative:text;mso-position-vertical:absolute;mso-position-vertical-relative:text;v-text-anchor:middle" o:gfxdata="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" fillcolor="white [3201]" strokecolor="black [3213]" strokeweight="1pt"/>
-                  </w:pict>
-                </mc:Fallback>
-              </mc:AlternateContent>
-            </w:r>
-            <w:r>
-              <w:rPr>
-                <w:rFonts w:ascii="Times New Roman" w:hAnsi="Times New Roman" w:cs="Times New Roman"/>
-                <w:sz w:val="20"/>
-                <w:szCs w:val="20"/>
-              </w:rPr>
-              <w:t xml:space="preserve">NO </w:t>
-            </w:r>
-          </w:p>
-        </w:tc>
-        <w:tc>
-          <w:tcPr>
-            <w:tcW w:w="1533" w:type="dxa"/>
-            <w:shd w:val="clear" w:color="auto" w:fill="FFFFFF"/>
-          </w:tcPr>
-          <w:p>
-            <w:pPr>
-              <w:spacing w:before="120" w:after="120"/>
-              <w:jc w:val="center"/>
-              <w:rPr>
-                <w:rFonts w:ascii="Times New Roman" w:hAnsi="Times New Roman" w:cs="Times New Roman"/>
-                <w:sz w:val="20"/>
-                <w:szCs w:val="20"/>
-              </w:rPr>
-            </w:pPr>
-          </w:p>
-        </w:tc>
-        <w:tc>
-          <w:tcPr>
-            <w:tcW w:w="974" w:type="dxa"/>
-            <w:shd w:val="clear" w:color="auto" w:fill="FFFFFF"/>
-          </w:tcPr>
-          <w:p>
-            <w:pPr>
-              <w:spacing w:before="120" w:after="120"/>
-              <w:rPr>
-                <w:rFonts w:ascii="Times New Roman" w:hAnsi="Times New Roman" w:cs="Times New Roman"/>
-                <w:sz w:val="20"/>
-                <w:szCs w:val="20"/>
-              </w:rPr>
-            </w:pPr>
-            <w:r>
-              <w:rPr>
-                <w:rFonts w:ascii="Times New Roman" w:hAnsi="Times New Roman" w:cs="Times New Roman"/>
-                <w:noProof/>
-                <w:sz w:val="20"/>
-                <w:szCs w:val="20"/>
-                <w:lang w:val="es-ES" w:eastAsia="es-ES"/>
-              </w:rPr>
-              <mc:AlternateContent>
-                <mc:Choice Requires="wps">
-                  <w:drawing>
-                    <wp:anchor distT="0" distB="0" distL="114300" distR="114300" simplePos="0" relativeHeight="251667456" behindDoc="0" locked="0" layoutInCell="1" allowOverlap="1" wp14:anchorId="65B5B65E" wp14:editId="07221AA8">
-                      <wp:simplePos x="0" y="0"/>
-                      <wp:positionH relativeFrom="column">
-                        <wp:posOffset>270510</wp:posOffset>
-                      </wp:positionH>
-                      <wp:positionV relativeFrom="paragraph">
-                        <wp:posOffset>118745</wp:posOffset>
-                      </wp:positionV>
-                      <wp:extent cx="209550" cy="152400"/>
-                      <wp:effectExtent l="0" t="0" r="19050" b="19050"/>
-                      <wp:wrapNone/>
-                      <wp:docPr id="14" name="Rectángulo 14"/>
-                      <wp:cNvGraphicFramePr/>
-                      <a:graphic xmlns:a="http://schemas.openxmlformats.org/drawingml/2006/main">
-                        <a:graphicData uri="http://schemas.microsoft.com/office/word/2010/wordprocessingShape">
-                          <wps:wsp>
-                            <wps:cNvSpPr/>
-                            <wps:spPr>
-                              <a:xfrm>
-                                <a:off x="0" y="0"/>
-                                <a:ext cx="209550" cy="152400"/>
-                              </a:xfrm>
-                              <a:prstGeom prst="rect">
-                                <a:avLst/>
-                              </a:prstGeom>
-                              <a:ln>
-                                <a:solidFill>
-                                  <a:schemeClr val="tx1"/>
-                                </a:solidFill>
-                              </a:ln>
-                            </wps:spPr>
-                            <wps:style>
-                              <a:lnRef idx="2">
-                                <a:schemeClr val="accent6"/>
-                              </a:lnRef>
-                              <a:fillRef idx="1">
-                                <a:schemeClr val="lt1"/>
-                              </a:fillRef>
-                              <a:effectRef idx="0">
-                                <a:schemeClr val="accent6"/>
-                              </a:effectRef>
-                              <a:fontRef idx="minor">
-                                <a:schemeClr val="dk1"/>
-                              </a:fontRef>
-                            </wps:style>
-                            <wps:bodyPr rot="0" spcFirstLastPara="0" vertOverflow="overflow" horzOverflow="overflow" vert="horz" wrap="square" lIns="91440" tIns="45720" rIns="91440" bIns="45720" numCol="1" spcCol="0" rtlCol="0" fromWordArt="0" anchor="ctr" anchorCtr="0" forceAA="0" compatLnSpc="1">
-                              <a:prstTxWarp prst="textNoShape">
-                                <a:avLst/>
-                              </a:prstTxWarp>
-                              <a:noAutofit/>
-                            </wps:bodyPr>
-                          </wps:wsp>
-                        </a:graphicData>
-                      </a:graphic>
-                    </wp:anchor>
-                  </w:drawing>
-                </mc:Choice>
-                <mc:Fallback>
-                  <w:pict>
-                    <v:rect w14:anchorId="55CAF8B6" id="Rectángulo 14" o:spid="_x0000_s1026" style="position:absolute;margin-left:21.3pt;margin-top:9.35pt;width:16.5pt;height:12pt;z-index:251667456;visibility:visible;mso-wrap-style:square;mso-wrap-distance-left:9pt;mso-wrap-distance-top:0;mso-wrap-distance-right:9pt;mso-wrap-distance-bottom:0;mso-position-horizontal:absolute;mso-position-horizontal-relative:text;mso-position-vertical:absolute;mso-position-vertical-relative:text;v-text-anchor:middle" o:gfxdata="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" fillcolor="white [3201]" strokecolor="black [3213]" strokeweight="1pt"/>
-                  </w:pict>
-                </mc:Fallback>
-              </mc:AlternateContent>
-            </w:r>
-            <w:r>
-              <w:rPr>
-                <w:rFonts w:ascii="Times New Roman" w:hAnsi="Times New Roman" w:cs="Times New Roman"/>
-                <w:sz w:val="20"/>
-                <w:szCs w:val="20"/>
-              </w:rPr>
-              <w:t xml:space="preserve">SI   </w:t>
-            </w:r>
-          </w:p>
-        </w:tc>
-        <w:tc>
-          <w:tcPr>
-            <w:tcW w:w="999" w:type="dxa"/>
-            <w:gridSpan w:val="2"/>
-            <w:shd w:val="clear" w:color="auto" w:fill="FFFFFF"/>
-          </w:tcPr>
-          <w:p>
-            <w:pPr>
-              <w:spacing w:before="120" w:after="120"/>
-              <w:rPr>
-                <w:rFonts w:ascii="Times New Roman" w:hAnsi="Times New Roman" w:cs="Times New Roman"/>
-                <w:sz w:val="20"/>
-                <w:szCs w:val="20"/>
-              </w:rPr>
-            </w:pPr>
-            <w:r>
-              <w:rPr>
-                <w:rFonts w:ascii="Times New Roman" w:hAnsi="Times New Roman" w:cs="Times New Roman"/>
-                <w:noProof/>
-                <w:sz w:val="20"/>
-                <w:szCs w:val="20"/>
-                <w:lang w:val="es-ES" w:eastAsia="es-ES"/>
-              </w:rPr>
-              <mc:AlternateContent>
-                <mc:Choice Requires="wps">
-                  <w:drawing>
-                    <wp:anchor distT="0" distB="0" distL="114300" distR="114300" simplePos="0" relativeHeight="251668480" behindDoc="0" locked="0" layoutInCell="1" allowOverlap="1" wp14:anchorId="42654A31" wp14:editId="42DC0541">
-                      <wp:simplePos x="0" y="0"/>
-                      <wp:positionH relativeFrom="column">
-                        <wp:posOffset>323850</wp:posOffset>
-                      </wp:positionH>
-                      <wp:positionV relativeFrom="paragraph">
-                        <wp:posOffset>111760</wp:posOffset>
-                      </wp:positionV>
-                      <wp:extent cx="209550" cy="152400"/>
-                      <wp:effectExtent l="0" t="0" r="19050" b="19050"/>
-                      <wp:wrapNone/>
-                      <wp:docPr id="15" name="Rectángulo 15"/>
-                      <wp:cNvGraphicFramePr/>
-                      <a:graphic xmlns:a="http://schemas.openxmlformats.org/drawingml/2006/main">
-                        <a:graphicData uri="http://schemas.microsoft.com/office/word/2010/wordprocessingShape">
-                          <wps:wsp>
-                            <wps:cNvSpPr/>
-                            <wps:spPr>
-                              <a:xfrm>
-                                <a:off x="0" y="0"/>
-                                <a:ext cx="209550" cy="152400"/>
-                              </a:xfrm>
-                              <a:prstGeom prst="rect">
-                                <a:avLst/>
-                              </a:prstGeom>
-                              <a:ln>
-                                <a:solidFill>
-                                  <a:schemeClr val="tx1"/>
-                                </a:solidFill>
-                              </a:ln>
-                            </wps:spPr>
-                            <wps:style>
-                              <a:lnRef idx="2">
-                                <a:schemeClr val="accent6"/>
-                              </a:lnRef>
-                              <a:fillRef idx="1">
-                                <a:schemeClr val="lt1"/>
-                              </a:fillRef>
-                              <a:effectRef idx="0">
-                                <a:schemeClr val="accent6"/>
-                              </a:effectRef>
-                              <a:fontRef idx="minor">
-                                <a:schemeClr val="dk1"/>
-                              </a:fontRef>
-                            </wps:style>
-                            <wps:bodyPr rot="0" spcFirstLastPara="0" vertOverflow="overflow" horzOverflow="overflow" vert="horz" wrap="square" lIns="91440" tIns="45720" rIns="91440" bIns="45720" numCol="1" spcCol="0" rtlCol="0" fromWordArt="0" anchor="ctr" anchorCtr="0" forceAA="0" compatLnSpc="1">
-                              <a:prstTxWarp prst="textNoShape">
-                                <a:avLst/>
-                              </a:prstTxWarp>
-                              <a:noAutofit/>
-                            </wps:bodyPr>
-                          </wps:wsp>
-                        </a:graphicData>
-                      </a:graphic>
-                    </wp:anchor>
-                  </w:drawing>
-                </mc:Choice>
-                <mc:Fallback>
-                  <w:pict>
-                    <v:rect w14:anchorId="692DB9B5" id="Rectángulo 15" o:spid="_x0000_s1026" style="position:absolute;margin-left:25.5pt;margin-top:8.8pt;width:16.5pt;height:12pt;z-index:251668480;visibility:visible;mso-wrap-style:square;mso-wrap-distance-left:9pt;mso-wrap-distance-top:0;mso-wrap-distance-right:9pt;mso-wrap-distance-bottom:0;mso-position-horizontal:absolute;mso-position-horizontal-relative:text;mso-position-vertical:absolute;mso-position-vertical-relative:text;v-text-anchor:middle" o:gfxdata="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" fillcolor="white [3201]" strokecolor="black [3213]" strokeweight="1pt"/>
-                  </w:pict>
-                </mc:Fallback>
-              </mc:AlternateContent>
-            </w:r>
-            <w:r>
-              <w:rPr>
-                <w:rFonts w:ascii="Times New Roman" w:hAnsi="Times New Roman" w:cs="Times New Roman"/>
-                <w:sz w:val="20"/>
-                <w:szCs w:val="20"/>
-              </w:rPr>
-              <w:t xml:space="preserve">NO </w:t>
-            </w:r>
-          </w:p>
-        </w:tc>
-      </w:tr>
-      <w:tr>
-        <w:trPr>
-          <w:cantSplit/>
-          <w:trHeight w:val="120"/>
-          <w:jc w:val="center"/>
-        </w:trPr>
-        <w:tc>
-          <w:tcPr>
-            <w:tcW w:w="3042" w:type="dxa"/>
-            <w:shd w:val="clear" w:color="auto" w:fill="FFFFFF"/>
-          </w:tcPr>
-          <w:p>
-            <w:pPr>
-              <w:spacing w:before="120" w:after="120"/>
-              <w:rPr>
-                <w:rFonts w:ascii="Times New Roman" w:hAnsi="Times New Roman" w:cs="Times New Roman"/>
-                <w:sz w:val="20"/>
-                <w:szCs w:val="20"/>
-              </w:rPr>
-            </w:pPr>
-            <w:r>
-              <w:rPr>
-                <w:rFonts w:ascii="Times New Roman" w:hAnsi="Times New Roman" w:cs="Times New Roman"/>
-                <w:sz w:val="20"/>
-                <w:szCs w:val="20"/>
-              </w:rPr>
-              <w:t xml:space="preserve">Metodologías de desarrollo </w:t>
-            </w:r>
-          </w:p>
-        </w:tc>
-        <w:tc>
-          <w:tcPr>
-            <w:tcW w:w="974" w:type="dxa"/>
-            <w:shd w:val="clear" w:color="auto" w:fill="FFFFFF"/>
-          </w:tcPr>
-          <w:p>
-            <w:pPr>
-              <w:spacing w:before="120" w:after="120"/>
-              <w:rPr>
-                <w:rFonts w:ascii="Times New Roman" w:hAnsi="Times New Roman" w:cs="Times New Roman"/>
-                <w:sz w:val="20"/>
-                <w:szCs w:val="20"/>
-              </w:rPr>
-            </w:pPr>
-            <w:r>
-              <w:rPr>
-                <w:rFonts w:ascii="Times New Roman" w:hAnsi="Times New Roman" w:cs="Times New Roman"/>
-                <w:noProof/>
-                <w:sz w:val="20"/>
-                <w:szCs w:val="20"/>
-                <w:lang w:val="es-ES" w:eastAsia="es-ES"/>
-              </w:rPr>
-              <mc:AlternateContent>
-                <mc:Choice Requires="wps">
-                  <w:drawing>
-                    <wp:anchor distT="0" distB="0" distL="114300" distR="114300" simplePos="0" relativeHeight="251673600" behindDoc="0" locked="0" layoutInCell="1" allowOverlap="1" wp14:anchorId="0DC26515" wp14:editId="75ACA1A1">
-                      <wp:simplePos x="0" y="0"/>
-                      <wp:positionH relativeFrom="column">
-                        <wp:posOffset>317500</wp:posOffset>
-                      </wp:positionH>
-                      <wp:positionV relativeFrom="paragraph">
-                        <wp:posOffset>109220</wp:posOffset>
-                      </wp:positionV>
-                      <wp:extent cx="209550" cy="152400"/>
-                      <wp:effectExtent l="0" t="0" r="19050" b="19050"/>
-                      <wp:wrapNone/>
-                      <wp:docPr id="32" name="Rectángulo 32"/>
-                      <wp:cNvGraphicFramePr/>
-                      <a:graphic xmlns:a="http://schemas.openxmlformats.org/drawingml/2006/main">
-                        <a:graphicData uri="http://schemas.microsoft.com/office/word/2010/wordprocessingShape">
-                          <wps:wsp>
-                            <wps:cNvSpPr/>
-                            <wps:spPr>
-                              <a:xfrm>
-                                <a:off x="0" y="0"/>
-                                <a:ext cx="209550" cy="152400"/>
-                              </a:xfrm>
-                              <a:prstGeom prst="rect">
-                                <a:avLst/>
-                              </a:prstGeom>
-                              <a:ln>
-                                <a:solidFill>
-                                  <a:schemeClr val="tx1"/>
-                                </a:solidFill>
-                              </a:ln>
-                            </wps:spPr>
-                            <wps:style>
-                              <a:lnRef idx="2">
-                                <a:schemeClr val="accent6"/>
-                              </a:lnRef>
-                              <a:fillRef idx="1">
-                                <a:schemeClr val="lt1"/>
-                              </a:fillRef>
-                              <a:effectRef idx="0">
-                                <a:schemeClr val="accent6"/>
-                              </a:effectRef>
-                              <a:fontRef idx="minor">
-                                <a:schemeClr val="dk1"/>
-                              </a:fontRef>
-                            </wps:style>
-                            <wps:bodyPr rot="0" spcFirstLastPara="0" vertOverflow="overflow" horzOverflow="overflow" vert="horz" wrap="square" lIns="91440" tIns="45720" rIns="91440" bIns="45720" numCol="1" spcCol="0" rtlCol="0" fromWordArt="0" anchor="ctr" anchorCtr="0" forceAA="0" compatLnSpc="1">
-                              <a:prstTxWarp prst="textNoShape">
-                                <a:avLst/>
-                              </a:prstTxWarp>
-                              <a:noAutofit/>
-                            </wps:bodyPr>
-                          </wps:wsp>
-                        </a:graphicData>
-                      </a:graphic>
-                    </wp:anchor>
-                  </w:drawing>
-                </mc:Choice>
-                <mc:Fallback>
-                  <w:pict>
-                    <v:rect w14:anchorId="499DDC9F" id="Rectángulo 32" o:spid="_x0000_s1026" style="position:absolute;margin-left:25pt;margin-top:8.6pt;width:16.5pt;height:12pt;z-index:251673600;visibility:visible;mso-wrap-style:square;mso-wrap-distance-left:9pt;mso-wrap-distance-top:0;mso-wrap-distance-right:9pt;mso-wrap-distance-bottom:0;mso-position-horizontal:absolute;mso-position-horizontal-relative:text;mso-position-vertical:absolute;mso-position-vertical-relative:text;v-text-anchor:middle" o:gfxdata="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" fillcolor="white [3201]" strokecolor="black [3213]" strokeweight="1pt"/>
-                  </w:pict>
-                </mc:Fallback>
-              </mc:AlternateContent>
-            </w:r>
-            <w:r>
-              <w:rPr>
-                <w:rFonts w:ascii="Times New Roman" w:hAnsi="Times New Roman" w:cs="Times New Roman"/>
-                <w:sz w:val="20"/>
-                <w:szCs w:val="20"/>
-              </w:rPr>
-              <w:t xml:space="preserve">SI   </w:t>
-            </w:r>
-          </w:p>
-        </w:tc>
-        <w:tc>
-          <w:tcPr>
-            <w:tcW w:w="975" w:type="dxa"/>
-            <w:shd w:val="clear" w:color="auto" w:fill="FFFFFF"/>
-          </w:tcPr>
-          <w:p>
-            <w:pPr>
-              <w:spacing w:before="120" w:after="120"/>
-              <w:rPr>
-                <w:rFonts w:ascii="Times New Roman" w:hAnsi="Times New Roman" w:cs="Times New Roman"/>
-                <w:sz w:val="20"/>
-                <w:szCs w:val="20"/>
-              </w:rPr>
-            </w:pPr>
-            <w:r>
-              <w:rPr>
-                <w:rFonts w:ascii="Times New Roman" w:hAnsi="Times New Roman" w:cs="Times New Roman"/>
-                <w:noProof/>
-                <w:sz w:val="20"/>
-                <w:szCs w:val="20"/>
-                <w:lang w:val="es-ES" w:eastAsia="es-ES"/>
-              </w:rPr>
-              <mc:AlternateContent>
-                <mc:Choice Requires="wps">
-                  <w:drawing>
-                    <wp:anchor distT="0" distB="0" distL="114300" distR="114300" simplePos="0" relativeHeight="251674624" behindDoc="0" locked="0" layoutInCell="1" allowOverlap="1" wp14:anchorId="7AC196DE" wp14:editId="6FC5CCBD">
-                      <wp:simplePos x="0" y="0"/>
-                      <wp:positionH relativeFrom="column">
-                        <wp:posOffset>323850</wp:posOffset>
-                      </wp:positionH>
-                      <wp:positionV relativeFrom="paragraph">
-                        <wp:posOffset>111760</wp:posOffset>
-                      </wp:positionV>
-                      <wp:extent cx="209550" cy="152400"/>
-                      <wp:effectExtent l="0" t="0" r="19050" b="19050"/>
-                      <wp:wrapNone/>
-                      <wp:docPr id="33" name="Rectángulo 33"/>
-                      <wp:cNvGraphicFramePr/>
-                      <a:graphic xmlns:a="http://schemas.openxmlformats.org/drawingml/2006/main">
-                        <a:graphicData uri="http://schemas.microsoft.com/office/word/2010/wordprocessingShape">
-                          <wps:wsp>
-                            <wps:cNvSpPr/>
-                            <wps:spPr>
-                              <a:xfrm>
-                                <a:off x="0" y="0"/>
-                                <a:ext cx="209550" cy="152400"/>
-                              </a:xfrm>
-                              <a:prstGeom prst="rect">
-                                <a:avLst/>
-                              </a:prstGeom>
-                              <a:ln>
-                                <a:solidFill>
-                                  <a:schemeClr val="tx1"/>
-                                </a:solidFill>
-                              </a:ln>
-                            </wps:spPr>
-                            <wps:style>
-                              <a:lnRef idx="2">
-                                <a:schemeClr val="accent6"/>
-                              </a:lnRef>
-                              <a:fillRef idx="1">
-                                <a:schemeClr val="lt1"/>
-                              </a:fillRef>
-                              <a:effectRef idx="0">
-                                <a:schemeClr val="accent6"/>
-                              </a:effectRef>
-                              <a:fontRef idx="minor">
-                                <a:schemeClr val="dk1"/>
-                              </a:fontRef>
-                            </wps:style>
-                            <wps:bodyPr rot="0" spcFirstLastPara="0" vertOverflow="overflow" horzOverflow="overflow" vert="horz" wrap="square" lIns="91440" tIns="45720" rIns="91440" bIns="45720" numCol="1" spcCol="0" rtlCol="0" fromWordArt="0" anchor="ctr" anchorCtr="0" forceAA="0" compatLnSpc="1">
-                              <a:prstTxWarp prst="textNoShape">
-                                <a:avLst/>
-                              </a:prstTxWarp>
-                              <a:noAutofit/>
-                            </wps:bodyPr>
-                          </wps:wsp>
-                        </a:graphicData>
-                      </a:graphic>
-                    </wp:anchor>
-                  </w:drawing>
-                </mc:Choice>
-                <mc:Fallback>
-                  <w:pict>
-                    <v:rect w14:anchorId="656BF7CA" id="Rectángulo 33" o:spid="_x0000_s1026" style="position:absolute;margin-left:25.5pt;margin-top:8.8pt;width:16.5pt;height:12pt;z-index:251674624;visibility:visible;mso-wrap-style:square;mso-wrap-distance-left:9pt;mso-wrap-distance-top:0;mso-wrap-distance-right:9pt;mso-wrap-distance-bottom:0;mso-position-horizontal:absolute;mso-position-horizontal-relative:text;mso-position-vertical:absolute;mso-position-vertical-relative:text;v-text-anchor:middle" o:gfxdata="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" fillcolor="white [3201]" strokecolor="black [3213]" strokeweight="1pt"/>
-                  </w:pict>
-                </mc:Fallback>
-              </mc:AlternateContent>
-            </w:r>
-            <w:r>
-              <w:rPr>
-                <w:rFonts w:ascii="Times New Roman" w:hAnsi="Times New Roman" w:cs="Times New Roman"/>
-                <w:sz w:val="20"/>
-                <w:szCs w:val="20"/>
-              </w:rPr>
-              <w:t xml:space="preserve">NO </w:t>
-            </w:r>
-          </w:p>
-        </w:tc>
-        <w:tc>
-          <w:tcPr>
-            <w:tcW w:w="1533" w:type="dxa"/>
-            <w:shd w:val="clear" w:color="auto" w:fill="FFFFFF"/>
-          </w:tcPr>
-          <w:p>
-            <w:pPr>
-              <w:spacing w:before="120" w:after="120"/>
-              <w:jc w:val="center"/>
-              <w:rPr>
-                <w:rFonts w:ascii="Times New Roman" w:hAnsi="Times New Roman" w:cs="Times New Roman"/>
-                <w:sz w:val="20"/>
-                <w:szCs w:val="20"/>
-              </w:rPr>
-            </w:pPr>
-          </w:p>
-        </w:tc>
-        <w:tc>
-          <w:tcPr>
-            <w:tcW w:w="974" w:type="dxa"/>
-            <w:shd w:val="clear" w:color="auto" w:fill="FFFFFF"/>
-          </w:tcPr>
-          <w:p>
-            <w:pPr>
-              <w:spacing w:before="120" w:after="120"/>
-              <w:rPr>
-                <w:rFonts w:ascii="Times New Roman" w:hAnsi="Times New Roman" w:cs="Times New Roman"/>
-                <w:sz w:val="20"/>
-                <w:szCs w:val="20"/>
-              </w:rPr>
-            </w:pPr>
-            <w:r>
-              <w:rPr>
-                <w:rFonts w:ascii="Times New Roman" w:hAnsi="Times New Roman" w:cs="Times New Roman"/>
-                <w:noProof/>
-                <w:sz w:val="20"/>
-                <w:szCs w:val="20"/>
-                <w:lang w:val="es-ES" w:eastAsia="es-ES"/>
-              </w:rPr>
-              <mc:AlternateContent>
-                <mc:Choice Requires="wps">
-                  <w:drawing>
-                    <wp:anchor distT="0" distB="0" distL="114300" distR="114300" simplePos="0" relativeHeight="251671552" behindDoc="0" locked="0" layoutInCell="1" allowOverlap="1" wp14:anchorId="124C65E0" wp14:editId="17ECF58E">
-                      <wp:simplePos x="0" y="0"/>
-                      <wp:positionH relativeFrom="column">
-                        <wp:posOffset>270510</wp:posOffset>
-                      </wp:positionH>
-                      <wp:positionV relativeFrom="paragraph">
-                        <wp:posOffset>118745</wp:posOffset>
-                      </wp:positionV>
-                      <wp:extent cx="209550" cy="152400"/>
-                      <wp:effectExtent l="0" t="0" r="19050" b="19050"/>
-                      <wp:wrapNone/>
-                      <wp:docPr id="23" name="Rectángulo 23"/>
-                      <wp:cNvGraphicFramePr/>
-                      <a:graphic xmlns:a="http://schemas.openxmlformats.org/drawingml/2006/main">
-                        <a:graphicData uri="http://schemas.microsoft.com/office/word/2010/wordprocessingShape">
-                          <wps:wsp>
-                            <wps:cNvSpPr/>
-                            <wps:spPr>
-                              <a:xfrm>
-                                <a:off x="0" y="0"/>
-                                <a:ext cx="209550" cy="152400"/>
-                              </a:xfrm>
-                              <a:prstGeom prst="rect">
-                                <a:avLst/>
-                              </a:prstGeom>
-                              <a:ln>
-                                <a:solidFill>
-                                  <a:schemeClr val="tx1"/>
-                                </a:solidFill>
-                              </a:ln>
-                            </wps:spPr>
-                            <wps:style>
-                              <a:lnRef idx="2">
-                                <a:schemeClr val="accent6"/>
-                              </a:lnRef>
-                              <a:fillRef idx="1">
-                                <a:schemeClr val="lt1"/>
-                              </a:fillRef>
-                              <a:effectRef idx="0">
-                                <a:schemeClr val="accent6"/>
-                              </a:effectRef>
-                              <a:fontRef idx="minor">
-                                <a:schemeClr val="dk1"/>
-                              </a:fontRef>
-                            </wps:style>
-                            <wps:bodyPr rot="0" spcFirstLastPara="0" vertOverflow="overflow" horzOverflow="overflow" vert="horz" wrap="square" lIns="91440" tIns="45720" rIns="91440" bIns="45720" numCol="1" spcCol="0" rtlCol="0" fromWordArt="0" anchor="ctr" anchorCtr="0" forceAA="0" compatLnSpc="1">
-                              <a:prstTxWarp prst="textNoShape">
-                                <a:avLst/>
-                              </a:prstTxWarp>
-                              <a:noAutofit/>
-                            </wps:bodyPr>
-                          </wps:wsp>
-                        </a:graphicData>
-                      </a:graphic>
-                    </wp:anchor>
-                  </w:drawing>
-                </mc:Choice>
-                <mc:Fallback>
-                  <w:pict>
-                    <v:rect w14:anchorId="015D1176" id="Rectángulo 23" o:spid="_x0000_s1026" style="position:absolute;margin-left:21.3pt;margin-top:9.35pt;width:16.5pt;height:12pt;z-index:251671552;visibility:visible;mso-wrap-style:square;mso-wrap-distance-left:9pt;mso-wrap-distance-top:0;mso-wrap-distance-right:9pt;mso-wrap-distance-bottom:0;mso-position-horizontal:absolute;mso-position-horizontal-relative:text;mso-position-vertical:absolute;mso-position-vertical-relative:text;v-text-anchor:middle" o:gfxdata="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" fillcolor="white [3201]" strokecolor="black [3213]" strokeweight="1pt"/>
-                  </w:pict>
-                </mc:Fallback>
-              </mc:AlternateContent>
-            </w:r>
-            <w:r>
-              <w:rPr>
-                <w:rFonts w:ascii="Times New Roman" w:hAnsi="Times New Roman" w:cs="Times New Roman"/>
-                <w:sz w:val="20"/>
-                <w:szCs w:val="20"/>
-              </w:rPr>
-              <w:t xml:space="preserve">SI   </w:t>
-            </w:r>
-          </w:p>
-        </w:tc>
-        <w:tc>
-          <w:tcPr>
-            <w:tcW w:w="999" w:type="dxa"/>
-            <w:gridSpan w:val="2"/>
-            <w:shd w:val="clear" w:color="auto" w:fill="FFFFFF"/>
-          </w:tcPr>
-          <w:p>
-            <w:pPr>
-              <w:spacing w:before="120" w:after="120"/>
-              <w:rPr>
-                <w:rFonts w:ascii="Times New Roman" w:hAnsi="Times New Roman" w:cs="Times New Roman"/>
-                <w:sz w:val="20"/>
-                <w:szCs w:val="20"/>
-              </w:rPr>
-            </w:pPr>
-            <w:r>
-              <w:rPr>
-                <w:rFonts w:ascii="Times New Roman" w:hAnsi="Times New Roman" w:cs="Times New Roman"/>
-                <w:noProof/>
-                <w:sz w:val="20"/>
-                <w:szCs w:val="20"/>
-                <w:lang w:val="es-ES" w:eastAsia="es-ES"/>
-              </w:rPr>
-              <mc:AlternateContent>
-                <mc:Choice Requires="wps">
-                  <w:drawing>
-                    <wp:anchor distT="0" distB="0" distL="114300" distR="114300" simplePos="0" relativeHeight="251672576" behindDoc="0" locked="0" layoutInCell="1" allowOverlap="1" wp14:anchorId="7894FE62" wp14:editId="06EFDF7B">
-                      <wp:simplePos x="0" y="0"/>
-                      <wp:positionH relativeFrom="column">
-                        <wp:posOffset>323850</wp:posOffset>
-                      </wp:positionH>
-                      <wp:positionV relativeFrom="paragraph">
-                        <wp:posOffset>111760</wp:posOffset>
-                      </wp:positionV>
-                      <wp:extent cx="209550" cy="152400"/>
-                      <wp:effectExtent l="0" t="0" r="19050" b="19050"/>
-                      <wp:wrapNone/>
-                      <wp:docPr id="24" name="Rectángulo 24"/>
-                      <wp:cNvGraphicFramePr/>
-                      <a:graphic xmlns:a="http://schemas.openxmlformats.org/drawingml/2006/main">
-                        <a:graphicData uri="http://schemas.microsoft.com/office/word/2010/wordprocessingShape">
-                          <wps:wsp>
-                            <wps:cNvSpPr/>
-                            <wps:spPr>
-                              <a:xfrm>
-                                <a:off x="0" y="0"/>
-                                <a:ext cx="209550" cy="152400"/>
-                              </a:xfrm>
-                              <a:prstGeom prst="rect">
-                                <a:avLst/>
-                              </a:prstGeom>
-                              <a:ln>
-                                <a:solidFill>
-                                  <a:schemeClr val="tx1"/>
-                                </a:solidFill>
-                              </a:ln>
-                            </wps:spPr>
-                            <wps:style>
-                              <a:lnRef idx="2">
-                                <a:schemeClr val="accent6"/>
-                              </a:lnRef>
-                              <a:fillRef idx="1">
-                                <a:schemeClr val="lt1"/>
-                              </a:fillRef>
-                              <a:effectRef idx="0">
-                                <a:schemeClr val="accent6"/>
-                              </a:effectRef>
-                              <a:fontRef idx="minor">
-                                <a:schemeClr val="dk1"/>
-                              </a:fontRef>
-                            </wps:style>
-                            <wps:bodyPr rot="0" spcFirstLastPara="0" vertOverflow="overflow" horzOverflow="overflow" vert="horz" wrap="square" lIns="91440" tIns="45720" rIns="91440" bIns="45720" numCol="1" spcCol="0" rtlCol="0" fromWordArt="0" anchor="ctr" anchorCtr="0" forceAA="0" compatLnSpc="1">
-                              <a:prstTxWarp prst="textNoShape">
-                                <a:avLst/>
-                              </a:prstTxWarp>
-                              <a:noAutofit/>
-                            </wps:bodyPr>
-                          </wps:wsp>
-                        </a:graphicData>
-                      </a:graphic>
-                    </wp:anchor>
-                  </w:drawing>
-                </mc:Choice>
-                <mc:Fallback>
-                  <w:pict>
-                    <v:rect w14:anchorId="17068613" id="Rectángulo 24" o:spid="_x0000_s1026" style="position:absolute;margin-left:25.5pt;margin-top:8.8pt;width:16.5pt;height:12pt;z-index:251672576;visibility:visible;mso-wrap-style:square;mso-wrap-distance-left:9pt;mso-wrap-distance-top:0;mso-wrap-distance-right:9pt;mso-wrap-distance-bottom:0;mso-position-horizontal:absolute;mso-position-horizontal-relative:text;mso-position-vertical:absolute;mso-position-vertical-relative:text;v-text-anchor:middle" o:gfxdata="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" fillcolor="white [3201]" strokecolor="black [3213]" strokeweight="1pt"/>
-                  </w:pict>
-                </mc:Fallback>
-              </mc:AlternateContent>
-            </w:r>
-            <w:r>
-              <w:rPr>
-                <w:rFonts w:ascii="Times New Roman" w:hAnsi="Times New Roman" w:cs="Times New Roman"/>
-                <w:sz w:val="20"/>
-                <w:szCs w:val="20"/>
-              </w:rPr>
-              <w:t xml:space="preserve">NO </w:t>
-            </w:r>
-          </w:p>
-        </w:tc>
-      </w:tr>
-      <w:tr>
-        <w:trPr>
-          <w:cantSplit/>
-          <w:trHeight w:val="120"/>
-          <w:jc w:val="center"/>
-        </w:trPr>
-        <w:tc>
-          <w:tcPr>
-            <w:tcW w:w="3042" w:type="dxa"/>
-            <w:shd w:val="clear" w:color="auto" w:fill="FFFFFF"/>
-          </w:tcPr>
-          <w:p>
-            <w:pPr>
-              <w:spacing w:before="120" w:after="120"/>
-              <w:rPr>
-                <w:rFonts w:ascii="Times New Roman" w:hAnsi="Times New Roman" w:cs="Times New Roman"/>
-                <w:sz w:val="20"/>
-                <w:szCs w:val="20"/>
-              </w:rPr>
-            </w:pPr>
-            <w:r>
-              <w:rPr>
-                <w:rFonts w:ascii="Times New Roman" w:hAnsi="Times New Roman" w:cs="Times New Roman"/>
-                <w:sz w:val="20"/>
-                <w:szCs w:val="20"/>
-              </w:rPr>
-              <w:t>Análisis de discusión de los resultados</w:t>
-            </w:r>
-          </w:p>
-        </w:tc>
-        <w:tc>
-          <w:tcPr>
-            <w:tcW w:w="974" w:type="dxa"/>
-            <w:shd w:val="clear" w:color="auto" w:fill="FFFFFF"/>
-          </w:tcPr>
-          <w:p>
-            <w:pPr>
-              <w:spacing w:before="120" w:after="120"/>
-              <w:rPr>
-                <w:rFonts w:ascii="Times New Roman" w:hAnsi="Times New Roman" w:cs="Times New Roman"/>
-                <w:noProof/>
-                <w:sz w:val="20"/>
-                <w:szCs w:val="20"/>
-                <w:lang w:val="es-ES" w:eastAsia="es-ES"/>
-              </w:rPr>
-            </w:pPr>
-            <w:r>
-              <w:rPr>
-                <w:rFonts w:ascii="Times New Roman" w:hAnsi="Times New Roman" w:cs="Times New Roman"/>
-                <w:noProof/>
-                <w:sz w:val="20"/>
-                <w:szCs w:val="20"/>
-                <w:lang w:val="es-ES" w:eastAsia="es-ES"/>
-              </w:rPr>
-              <mc:AlternateContent>
-                <mc:Choice Requires="wps">
-                  <w:drawing>
-                    <wp:anchor distT="0" distB="0" distL="114300" distR="114300" simplePos="0" relativeHeight="251696128" behindDoc="0" locked="0" layoutInCell="1" allowOverlap="1" wp14:anchorId="264DADAB" wp14:editId="0D0C3105">
-                      <wp:simplePos x="0" y="0"/>
-                      <wp:positionH relativeFrom="column">
-                        <wp:posOffset>298450</wp:posOffset>
-                      </wp:positionH>
-                      <wp:positionV relativeFrom="paragraph">
-                        <wp:posOffset>99695</wp:posOffset>
-                      </wp:positionV>
-                      <wp:extent cx="209550" cy="152400"/>
-                      <wp:effectExtent l="0" t="0" r="19050" b="19050"/>
-                      <wp:wrapNone/>
-                      <wp:docPr id="1" name="Rectángulo 1"/>
-                      <wp:cNvGraphicFramePr/>
-                      <a:graphic xmlns:a="http://schemas.openxmlformats.org/drawingml/2006/main">
-                        <a:graphicData uri="http://schemas.microsoft.com/office/word/2010/wordprocessingShape">
-                          <wps:wsp>
-                            <wps:cNvSpPr/>
-                            <wps:spPr>
-                              <a:xfrm>
-                                <a:off x="0" y="0"/>
-                                <a:ext cx="209550" cy="152400"/>
-                              </a:xfrm>
-                              <a:prstGeom prst="rect">
-                                <a:avLst/>
-                              </a:prstGeom>
-                              <a:ln>
-                                <a:solidFill>
-                                  <a:schemeClr val="tx1"/>
-                                </a:solidFill>
-                              </a:ln>
-                            </wps:spPr>
-                            <wps:style>
-                              <a:lnRef idx="2">
-                                <a:schemeClr val="accent6"/>
-                              </a:lnRef>
-                              <a:fillRef idx="1">
-                                <a:schemeClr val="lt1"/>
-                              </a:fillRef>
-                              <a:effectRef idx="0">
-                                <a:schemeClr val="accent6"/>
-                              </a:effectRef>
-                              <a:fontRef idx="minor">
-                                <a:schemeClr val="dk1"/>
-                              </a:fontRef>
-                            </wps:style>
-                            <wps:bodyPr rot="0" spcFirstLastPara="0" vertOverflow="overflow" horzOverflow="overflow" vert="horz" wrap="square" lIns="91440" tIns="45720" rIns="91440" bIns="45720" numCol="1" spcCol="0" rtlCol="0" fromWordArt="0" anchor="ctr" anchorCtr="0" forceAA="0" compatLnSpc="1">
-                              <a:prstTxWarp prst="textNoShape">
-                                <a:avLst/>
-                              </a:prstTxWarp>
-                              <a:noAutofit/>
-                            </wps:bodyPr>
-                          </wps:wsp>
-                        </a:graphicData>
-                      </a:graphic>
-                    </wp:anchor>
-                  </w:drawing>
-                </mc:Choice>
-                <mc:Fallback>
-                  <w:pict>
-                    <v:rect w14:anchorId="4C0C13B0" id="Rectángulo 1" o:spid="_x0000_s1026" style="position:absolute;margin-left:23.5pt;margin-top:7.85pt;width:16.5pt;height:12pt;z-index:251696128;visibility:visible;mso-wrap-style:square;mso-wrap-distance-left:9pt;mso-wrap-distance-top:0;mso-wrap-distance-right:9pt;mso-wrap-distance-bottom:0;mso-position-horizontal:absolute;mso-position-horizontal-relative:text;mso-position-vertical:absolute;mso-position-vertical-relative:text;v-text-anchor:middle" o:gfxdata="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" fillcolor="white [3201]" strokecolor="black [3213]" strokeweight="1pt"/>
-                  </w:pict>
-                </mc:Fallback>
-              </mc:AlternateContent>
-            </w:r>
-            <w:r>
-              <w:rPr>
-                <w:rFonts w:ascii="Times New Roman" w:hAnsi="Times New Roman" w:cs="Times New Roman"/>
-                <w:sz w:val="20"/>
-                <w:szCs w:val="20"/>
-              </w:rPr>
-              <w:t xml:space="preserve">SI   </w:t>
-            </w:r>
-          </w:p>
-        </w:tc>
-        <w:tc>
-          <w:tcPr>
-            <w:tcW w:w="975" w:type="dxa"/>
-            <w:shd w:val="clear" w:color="auto" w:fill="FFFFFF"/>
-          </w:tcPr>
-          <w:p>
-            <w:pPr>
-              <w:spacing w:before="120" w:after="120"/>
-              <w:rPr>
-                <w:rFonts w:ascii="Times New Roman" w:hAnsi="Times New Roman" w:cs="Times New Roman"/>
-                <w:noProof/>
-                <w:sz w:val="20"/>
-                <w:szCs w:val="20"/>
-                <w:lang w:val="es-ES" w:eastAsia="es-ES"/>
-              </w:rPr>
-            </w:pPr>
-            <w:r>
-              <w:rPr>
-                <w:rFonts w:ascii="Times New Roman" w:hAnsi="Times New Roman" w:cs="Times New Roman"/>
-                <w:noProof/>
-                <w:sz w:val="20"/>
-                <w:szCs w:val="20"/>
-                <w:lang w:val="es-ES" w:eastAsia="es-ES"/>
-              </w:rPr>
-              <mc:AlternateContent>
-                <mc:Choice Requires="wps">
-                  <w:drawing>
-                    <wp:anchor distT="0" distB="0" distL="114300" distR="114300" simplePos="0" relativeHeight="251697152" behindDoc="0" locked="0" layoutInCell="1" allowOverlap="1" wp14:anchorId="3EB1ED8D" wp14:editId="4AF31E8D">
-                      <wp:simplePos x="0" y="0"/>
-                      <wp:positionH relativeFrom="column">
-                        <wp:posOffset>323850</wp:posOffset>
-                      </wp:positionH>
-                      <wp:positionV relativeFrom="paragraph">
-                        <wp:posOffset>111760</wp:posOffset>
-                      </wp:positionV>
-                      <wp:extent cx="209550" cy="152400"/>
-                      <wp:effectExtent l="0" t="0" r="19050" b="19050"/>
-                      <wp:wrapNone/>
-                      <wp:docPr id="2" name="Rectángulo 2"/>
-                      <wp:cNvGraphicFramePr/>
-                      <a:graphic xmlns:a="http://schemas.openxmlformats.org/drawingml/2006/main">
-                        <a:graphicData uri="http://schemas.microsoft.com/office/word/2010/wordprocessingShape">
-                          <wps:wsp>
-                            <wps:cNvSpPr/>
-                            <wps:spPr>
-                              <a:xfrm>
-                                <a:off x="0" y="0"/>
-                                <a:ext cx="209550" cy="152400"/>
-                              </a:xfrm>
-                              <a:prstGeom prst="rect">
-                                <a:avLst/>
-                              </a:prstGeom>
-                              <a:ln>
-                                <a:solidFill>
-                                  <a:schemeClr val="tx1"/>
-                                </a:solidFill>
-                              </a:ln>
-                            </wps:spPr>
-                            <wps:style>
-                              <a:lnRef idx="2">
-                                <a:schemeClr val="accent6"/>
-                              </a:lnRef>
-                              <a:fillRef idx="1">
-                                <a:schemeClr val="lt1"/>
-                              </a:fillRef>
-                              <a:effectRef idx="0">
-                                <a:schemeClr val="accent6"/>
-                              </a:effectRef>
-                              <a:fontRef idx="minor">
-                                <a:schemeClr val="dk1"/>
-                              </a:fontRef>
-                            </wps:style>
-                            <wps:bodyPr rot="0" spcFirstLastPara="0" vertOverflow="overflow" horzOverflow="overflow" vert="horz" wrap="square" lIns="91440" tIns="45720" rIns="91440" bIns="45720" numCol="1" spcCol="0" rtlCol="0" fromWordArt="0" anchor="ctr" anchorCtr="0" forceAA="0" compatLnSpc="1">
-                              <a:prstTxWarp prst="textNoShape">
-                                <a:avLst/>
-                              </a:prstTxWarp>
-                              <a:noAutofit/>
-                            </wps:bodyPr>
-                          </wps:wsp>
-                        </a:graphicData>
-                      </a:graphic>
-                    </wp:anchor>
-                  </w:drawing>
-                </mc:Choice>
-                <mc:Fallback>
-                  <w:pict>
-                    <v:rect w14:anchorId="236A4DA2" id="Rectángulo 2" o:spid="_x0000_s1026" style="position:absolute;margin-left:25.5pt;margin-top:8.8pt;width:16.5pt;height:12pt;z-index:251697152;visibility:visible;mso-wrap-style:square;mso-wrap-distance-left:9pt;mso-wrap-distance-top:0;mso-wrap-distance-right:9pt;mso-wrap-distance-bottom:0;mso-position-horizontal:absolute;mso-position-horizontal-relative:text;mso-position-vertical:absolute;mso-position-vertical-relative:text;v-text-anchor:middle" o:gfxdata="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" fillcolor="white [3201]" strokecolor="black [3213]" strokeweight="1pt"/>
-                  </w:pict>
-                </mc:Fallback>
-              </mc:AlternateContent>
-            </w:r>
-            <w:r>
-              <w:rPr>
-                <w:rFonts w:ascii="Times New Roman" w:hAnsi="Times New Roman" w:cs="Times New Roman"/>
-                <w:sz w:val="20"/>
-                <w:szCs w:val="20"/>
-              </w:rPr>
-              <w:t xml:space="preserve">NO </w:t>
-            </w:r>
-          </w:p>
-        </w:tc>
-        <w:tc>
-          <w:tcPr>
-            <w:tcW w:w="1533" w:type="dxa"/>
-            <w:shd w:val="clear" w:color="auto" w:fill="FFFFFF"/>
-          </w:tcPr>
-          <w:p>
-            <w:pPr>
-              <w:spacing w:before="120" w:after="120"/>
-              <w:jc w:val="center"/>
-              <w:rPr>
-                <w:rFonts w:ascii="Times New Roman" w:hAnsi="Times New Roman" w:cs="Times New Roman"/>
-                <w:sz w:val="20"/>
-                <w:szCs w:val="20"/>
-              </w:rPr>
-            </w:pPr>
-          </w:p>
-        </w:tc>
-        <w:tc>
-          <w:tcPr>
-            <w:tcW w:w="974" w:type="dxa"/>
-            <w:shd w:val="clear" w:color="auto" w:fill="FFFFFF"/>
-          </w:tcPr>
-          <w:p>
-            <w:pPr>
-              <w:spacing w:before="120" w:after="120"/>
-              <w:rPr>
-                <w:rFonts w:ascii="Times New Roman" w:hAnsi="Times New Roman" w:cs="Times New Roman"/>
-                <w:noProof/>
-                <w:sz w:val="20"/>
-                <w:szCs w:val="20"/>
-                <w:lang w:val="es-ES" w:eastAsia="es-ES"/>
-              </w:rPr>
-            </w:pPr>
-            <w:r>
-              <w:rPr>
-                <w:rFonts w:ascii="Times New Roman" w:hAnsi="Times New Roman" w:cs="Times New Roman"/>
-                <w:noProof/>
-                <w:sz w:val="20"/>
-                <w:szCs w:val="20"/>
-                <w:lang w:val="es-ES" w:eastAsia="es-ES"/>
-              </w:rPr>
-              <mc:AlternateContent>
-                <mc:Choice Requires="wps">
-                  <w:drawing>
-                    <wp:anchor distT="0" distB="0" distL="114300" distR="114300" simplePos="0" relativeHeight="251698176" behindDoc="0" locked="0" layoutInCell="1" allowOverlap="1" wp14:anchorId="3AF10621" wp14:editId="4B84FC60">
-                      <wp:simplePos x="0" y="0"/>
-                      <wp:positionH relativeFrom="column">
-                        <wp:posOffset>270510</wp:posOffset>
-                      </wp:positionH>
-                      <wp:positionV relativeFrom="paragraph">
-                        <wp:posOffset>109220</wp:posOffset>
-                      </wp:positionV>
-                      <wp:extent cx="209550" cy="152400"/>
-                      <wp:effectExtent l="0" t="0" r="19050" b="19050"/>
-                      <wp:wrapNone/>
-                      <wp:docPr id="3" name="Rectángulo 3"/>
-                      <wp:cNvGraphicFramePr/>
-                      <a:graphic xmlns:a="http://schemas.openxmlformats.org/drawingml/2006/main">
-                        <a:graphicData uri="http://schemas.microsoft.com/office/word/2010/wordprocessingShape">
-                          <wps:wsp>
-                            <wps:cNvSpPr/>
-                            <wps:spPr>
-                              <a:xfrm>
-                                <a:off x="0" y="0"/>
-                                <a:ext cx="209550" cy="152400"/>
-                              </a:xfrm>
-                              <a:prstGeom prst="rect">
-                                <a:avLst/>
-                              </a:prstGeom>
-                              <a:ln>
-                                <a:solidFill>
-                                  <a:schemeClr val="tx1"/>
-                                </a:solidFill>
-                              </a:ln>
-                            </wps:spPr>
-                            <wps:style>
-                              <a:lnRef idx="2">
-                                <a:schemeClr val="accent6"/>
-                              </a:lnRef>
-                              <a:fillRef idx="1">
-                                <a:schemeClr val="lt1"/>
-                              </a:fillRef>
-                              <a:effectRef idx="0">
-                                <a:schemeClr val="accent6"/>
-                              </a:effectRef>
-                              <a:fontRef idx="minor">
-                                <a:schemeClr val="dk1"/>
-                              </a:fontRef>
-                            </wps:style>
-                            <wps:bodyPr rot="0" spcFirstLastPara="0" vertOverflow="overflow" horzOverflow="overflow" vert="horz" wrap="square" lIns="91440" tIns="45720" rIns="91440" bIns="45720" numCol="1" spcCol="0" rtlCol="0" fromWordArt="0" anchor="ctr" anchorCtr="0" forceAA="0" compatLnSpc="1">
-                              <a:prstTxWarp prst="textNoShape">
-                                <a:avLst/>
-                              </a:prstTxWarp>
-                              <a:noAutofit/>
-                            </wps:bodyPr>
-                          </wps:wsp>
-                        </a:graphicData>
-                      </a:graphic>
-                    </wp:anchor>
-                  </w:drawing>
-                </mc:Choice>
-                <mc:Fallback>
-                  <w:pict>
-                    <v:rect w14:anchorId="225C638C" id="Rectángulo 3" o:spid="_x0000_s1026" style="position:absolute;margin-left:21.3pt;margin-top:8.6pt;width:16.5pt;height:12pt;z-index:251698176;visibility:visible;mso-wrap-style:square;mso-wrap-distance-left:9pt;mso-wrap-distance-top:0;mso-wrap-distance-right:9pt;mso-wrap-distance-bottom:0;mso-position-horizontal:absolute;mso-position-horizontal-relative:text;mso-position-vertical:absolute;mso-position-vertical-relative:text;v-text-anchor:middle" o:gfxdata="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" fillcolor="white [3201]" strokecolor="black [3213]" strokeweight="1pt"/>
-                  </w:pict>
-                </mc:Fallback>
-              </mc:AlternateContent>
-            </w:r>
-            <w:r>
-              <w:rPr>
-                <w:rFonts w:ascii="Times New Roman" w:hAnsi="Times New Roman" w:cs="Times New Roman"/>
-                <w:sz w:val="20"/>
-                <w:szCs w:val="20"/>
-              </w:rPr>
-              <w:t xml:space="preserve">SI   </w:t>
-            </w:r>
-          </w:p>
-        </w:tc>
-        <w:tc>
-          <w:tcPr>
-            <w:tcW w:w="999" w:type="dxa"/>
-            <w:gridSpan w:val="2"/>
-            <w:shd w:val="clear" w:color="auto" w:fill="FFFFFF"/>
-          </w:tcPr>
-          <w:p>
-            <w:pPr>
-              <w:spacing w:before="120" w:after="120"/>
-              <w:rPr>
-                <w:rFonts w:ascii="Times New Roman" w:hAnsi="Times New Roman" w:cs="Times New Roman"/>
-                <w:noProof/>
-                <w:sz w:val="20"/>
-                <w:szCs w:val="20"/>
-                <w:lang w:val="es-ES" w:eastAsia="es-ES"/>
-              </w:rPr>
-            </w:pPr>
-            <w:r>
-              <w:rPr>
-                <w:rFonts w:ascii="Times New Roman" w:hAnsi="Times New Roman" w:cs="Times New Roman"/>
-                <w:noProof/>
-                <w:sz w:val="20"/>
-                <w:szCs w:val="20"/>
-                <w:lang w:val="es-ES" w:eastAsia="es-ES"/>
-              </w:rPr>
-              <mc:AlternateContent>
-                <mc:Choice Requires="wps">
-                  <w:drawing>
-                    <wp:anchor distT="0" distB="0" distL="114300" distR="114300" simplePos="0" relativeHeight="251699200" behindDoc="0" locked="0" layoutInCell="1" allowOverlap="1" wp14:anchorId="7C34489B" wp14:editId="7CD263A2">
-                      <wp:simplePos x="0" y="0"/>
-                      <wp:positionH relativeFrom="column">
-                        <wp:posOffset>323850</wp:posOffset>
-                      </wp:positionH>
-                      <wp:positionV relativeFrom="paragraph">
-                        <wp:posOffset>111760</wp:posOffset>
-                      </wp:positionV>
-                      <wp:extent cx="209550" cy="152400"/>
-                      <wp:effectExtent l="0" t="0" r="19050" b="19050"/>
-                      <wp:wrapNone/>
-                      <wp:docPr id="4" name="Rectángulo 4"/>
-                      <wp:cNvGraphicFramePr/>
-                      <a:graphic xmlns:a="http://schemas.openxmlformats.org/drawingml/2006/main">
-                        <a:graphicData uri="http://schemas.microsoft.com/office/word/2010/wordprocessingShape">
-                          <wps:wsp>
-                            <wps:cNvSpPr/>
-                            <wps:spPr>
-                              <a:xfrm>
-                                <a:off x="0" y="0"/>
-                                <a:ext cx="209550" cy="152400"/>
-                              </a:xfrm>
-                              <a:prstGeom prst="rect">
-                                <a:avLst/>
-                              </a:prstGeom>
-                              <a:ln>
-                                <a:solidFill>
-                                  <a:schemeClr val="tx1"/>
-                                </a:solidFill>
-                              </a:ln>
-                            </wps:spPr>
-                            <wps:style>
-                              <a:lnRef idx="2">
-                                <a:schemeClr val="accent6"/>
-                              </a:lnRef>
-                              <a:fillRef idx="1">
-                                <a:schemeClr val="lt1"/>
-                              </a:fillRef>
-                              <a:effectRef idx="0">
-                                <a:schemeClr val="accent6"/>
-                              </a:effectRef>
-                              <a:fontRef idx="minor">
-                                <a:schemeClr val="dk1"/>
-                              </a:fontRef>
-                            </wps:style>
-                            <wps:bodyPr rot="0" spcFirstLastPara="0" vertOverflow="overflow" horzOverflow="overflow" vert="horz" wrap="square" lIns="91440" tIns="45720" rIns="91440" bIns="45720" numCol="1" spcCol="0" rtlCol="0" fromWordArt="0" anchor="ctr" anchorCtr="0" forceAA="0" compatLnSpc="1">
-                              <a:prstTxWarp prst="textNoShape">
-                                <a:avLst/>
-                              </a:prstTxWarp>
-                              <a:noAutofit/>
-                            </wps:bodyPr>
-                          </wps:wsp>
-                        </a:graphicData>
-                      </a:graphic>
-                    </wp:anchor>
-                  </w:drawing>
-                </mc:Choice>
-                <mc:Fallback>
-                  <w:pict>
-                    <v:rect w14:anchorId="63564074" id="Rectángulo 4" o:spid="_x0000_s1026" style="position:absolute;margin-left:25.5pt;margin-top:8.8pt;width:16.5pt;height:12pt;z-index:251699200;visibility:visible;mso-wrap-style:square;mso-wrap-distance-left:9pt;mso-wrap-distance-top:0;mso-wrap-distance-right:9pt;mso-wrap-distance-bottom:0;mso-position-horizontal:absolute;mso-position-horizontal-relative:text;mso-position-vertical:absolute;mso-position-vertical-relative:text;v-text-anchor:middle" o:gfxdata="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" fillcolor="white [3201]" strokecolor="black [3213]" strokeweight="1pt"/>
-                  </w:pict>
-                </mc:Fallback>
-              </mc:AlternateContent>
-            </w:r>
-            <w:r>
-              <w:rPr>
-                <w:rFonts w:ascii="Times New Roman" w:hAnsi="Times New Roman" w:cs="Times New Roman"/>
-                <w:sz w:val="20"/>
-                <w:szCs w:val="20"/>
-              </w:rPr>
-              <w:t xml:space="preserve">NO </w:t>
-            </w:r>
-          </w:p>
-        </w:tc>
-      </w:tr>
-      <w:tr>
-        <w:trPr>
-          <w:cantSplit/>
-          <w:trHeight w:val="540"/>
-          <w:jc w:val="center"/>
-        </w:trPr>
-        <w:tc>
-          <w:tcPr>
-            <w:tcW w:w="8497" w:type="dxa"/>
-            <w:gridSpan w:val="7"/>
-          </w:tcPr>
-          <w:p>
-            <w:pPr>
-              <w:spacing w:before="120" w:after="120"/>
-              <w:rPr>
-                <w:rFonts w:ascii="Times New Roman" w:hAnsi="Times New Roman" w:cs="Times New Roman"/>
-                <w:sz w:val="20"/>
-                <w:szCs w:val="20"/>
-              </w:rPr>
-            </w:pPr>
-            <w:r>
-              <w:rPr>
-                <w:rFonts w:ascii="Times New Roman" w:hAnsi="Times New Roman" w:cs="Times New Roman"/>
-                <w:sz w:val="20"/>
-                <w:szCs w:val="20"/>
-              </w:rPr>
-              <w:t>OBSERVACIONES:</w:t>
-            </w:r>
-          </w:p>
-        </w:tc>
-      </w:tr>
-    </w:tbl>
-    <w:p>
-      <w:pPr>
-        <w:pStyle w:val="Descripcin"/>
-        <w:rPr>
-          <w:rFonts w:ascii="Times New Roman" w:hAnsi="Times New Roman" w:cs="Times New Roman"/>
-        </w:rPr>
-      </w:pPr>
-      <w:r>
-        <w:rPr>
-          <w:rFonts w:ascii="Times New Roman" w:hAnsi="Times New Roman" w:cs="Times New Roman"/>
-        </w:rPr>
-        <w:t xml:space="preserve">      Fecha:</w:t>
-      </w:r>
-      <w:r>
-        <w:rPr>
-          <w:rFonts w:ascii="Times New Roman" w:hAnsi="Times New Roman" w:cs="Times New Roman"/>
-        </w:rPr>
-        <w:t>18</w:t>
-      </w:r>
-      <w:r>
-        <w:rPr>
-          <w:rFonts w:ascii="Times New Roman" w:hAnsi="Times New Roman" w:cs="Times New Roman"/>
-        </w:rPr>
-        <w:t xml:space="preserve"> /0</w:t>
-      </w:r>
-      <w:r>
-        <w:rPr>
-          <w:rFonts w:ascii="Times New Roman" w:hAnsi="Times New Roman" w:cs="Times New Roman"/>
-        </w:rPr>
-        <w:t>8</w:t>
-      </w:r>
-      <w:r>
-        <w:rPr>
-          <w:rFonts w:ascii="Times New Roman" w:hAnsi="Times New Roman" w:cs="Times New Roman"/>
-        </w:rPr>
-        <w:t>/2020</w:t>
-      </w:r>
-    </w:p>
-    <w:p>
-      <w:pPr>
-        <w:pStyle w:val="Sinespaciado"/>
-        <w:rPr>
-          <w:lang w:val="es-EC"/>
-        </w:rPr>
-      </w:pPr>
-      <w:r>
-        <w:rPr>
-          <w:rFonts w:ascii="Times New Roman" w:hAnsi="Times New Roman" w:cs="Times New Roman"/>
-          <w:b/>
-          <w:sz w:val="24"/>
-          <w:szCs w:val="24"/>
-          <w:lang w:val="es-EC"/>
-        </w:rPr>
-        <w:t>Tutor.</w:t>
-      </w:r>
-    </w:p>
-    <w:p>
-      <w:pPr>
-        <w:pStyle w:val="Sinespaciado"/>
-        <w:jc w:val="center"/>
-        <w:rPr>
-          <w:rFonts w:ascii="Times New Roman" w:hAnsi="Times New Roman" w:cs="Times New Roman"/>
-          <w:b/>
-          <w:sz w:val="24"/>
-          <w:szCs w:val="24"/>
-          <w:lang w:val="es-EC"/>
-        </w:rPr>
-      </w:pPr>
-      <w:r>
-        <w:rPr>
-          <w:lang w:val="es-EC"/>
-        </w:rPr>
-        <w:t xml:space="preserve">     </w:t>
-      </w:r>
-    </w:p>
-    <w:p>
-      <w:pPr>
-        <w:spacing w:line="360" w:lineRule="auto"/>
-        <w:jc w:val="center"/>
-        <w:rPr>
-          <w:rFonts w:ascii="Times New Roman" w:hAnsi="Times New Roman" w:cs="Times New Roman"/>
-        </w:rPr>
-      </w:pPr>
-      <w:r>
-        <w:rPr>
-          <w:rFonts w:ascii="Times New Roman" w:hAnsi="Times New Roman" w:cs="Times New Roman"/>
-          <w:noProof/>
-        </w:rPr>
-        <mc:AlternateContent>
-          <mc:Choice Requires="wps">
-            <w:drawing>
-              <wp:anchor distT="0" distB="0" distL="114300" distR="114300" simplePos="0" relativeHeight="251675648" behindDoc="0" locked="0" layoutInCell="1" allowOverlap="1" wp14:anchorId="3B5D181F" wp14:editId="7D733E11">
-                <wp:simplePos x="0" y="0"/>
-                <wp:positionH relativeFrom="margin">
-                  <wp:align>center</wp:align>
-                </wp:positionH>
-                <wp:positionV relativeFrom="paragraph">
-                  <wp:posOffset>12065</wp:posOffset>
-                </wp:positionV>
-                <wp:extent cx="2726690" cy="0"/>
-                <wp:effectExtent l="0" t="0" r="0" b="0"/>
-                <wp:wrapNone/>
-                <wp:docPr id="6" name="Conector recto 6"/>
-                <wp:cNvGraphicFramePr/>
-                <a:graphic xmlns:a="http://schemas.openxmlformats.org/drawingml/2006/main">
-                  <a:graphicData uri="http://schemas.microsoft.com/office/word/2010/wordprocessingShape">
-                    <wps:wsp>
-                      <wps:cNvCnPr/>
-                      <wps:spPr>
-                        <a:xfrm>
-                          <a:off x="0" y="0"/>
-                          <a:ext cx="2726690" cy="0"/>
-                        </a:xfrm>
-                        <a:prstGeom prst="line">
-                          <a:avLst/>
-                        </a:prstGeom>
-                      </wps:spPr>
-                      <wps:style>
-                        <a:lnRef idx="1">
-                          <a:schemeClr val="dk1"/>
-                        </a:lnRef>
-                        <a:fillRef idx="0">
-                          <a:schemeClr val="dk1"/>
-                        </a:fillRef>
-                        <a:effectRef idx="0">
-                          <a:schemeClr val="dk1"/>
-                        </a:effectRef>
-                        <a:fontRef idx="minor">
-                          <a:schemeClr val="tx1"/>
-                        </a:fontRef>
-                      </wps:style>
-                      <wps:bodyPr/>
-                    </wps:wsp>
-                  </a:graphicData>
-                </a:graphic>
-              </wp:anchor>
-            </w:drawing>
-          </mc:Choice>
-          <mc:Fallback>
-            <w:pict>
-              <v:line w14:anchorId="45D9CEC0" id="Conector recto 6" o:spid="_x0000_s1026" style="position:absolute;z-index:251675648;visibility:visible;mso-wrap-style:square;mso-wrap-distance-left:9pt;mso-wrap-distance-top:0;mso-wrap-distance-right:9pt;mso-wrap-distance-bottom:0;mso-position-horizontal:center;mso-position-horizontal-relative:margin;mso-position-vertical:absolute;mso-position-vertical-relative:text" from="0,.95pt" to="214.7pt,.95pt" o:gfxdata="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" strokecolor="black [3200]" strokeweight=".5pt">
-                <v:stroke joinstyle="miter"/>
-                <w10:wrap anchorx="margin"/>
-              </v:line>
-            </w:pict>
-          </mc:Fallback>
-        </mc:AlternateContent>
-      </w:r>
-      <w:r>
-        <w:rPr>
-          <w:rFonts w:ascii="Times New Roman" w:hAnsi="Times New Roman" w:cs="Times New Roman"/>
-        </w:rPr>
-        <w:t xml:space="preserve">Ing. </w:t>
-      </w:r>
-      <w:proofErr w:type="spellStart"/>
-      <w:r>
-        <w:rPr>
-          <w:rFonts w:ascii="Times New Roman" w:hAnsi="Times New Roman" w:cs="Times New Roman"/>
-        </w:rPr>
-        <w:t>Ms.C</w:t>
-      </w:r>
-      <w:proofErr w:type="spellEnd"/>
-      <w:r>
-        <w:rPr>
-          <w:rFonts w:ascii="Times New Roman" w:hAnsi="Times New Roman" w:cs="Times New Roman"/>
-        </w:rPr>
-        <w:t>. Edwin Edison Quinatoa Arequipa</w:t>
-      </w:r>
-    </w:p>
-    <w:p>
-      <w:pPr>
-        <w:spacing w:line="360" w:lineRule="auto"/>
-        <w:jc w:val="center"/>
-        <w:rPr>
-          <w:rFonts w:ascii="Times New Roman" w:hAnsi="Times New Roman" w:cs="Times New Roman"/>
-        </w:rPr>
-      </w:pPr>
-      <w:r>
-        <w:rPr>
-          <w:rFonts w:ascii="Times New Roman" w:hAnsi="Times New Roman" w:cs="Times New Roman"/>
-          <w:b/>
-        </w:rPr>
-        <w:t>Tutor de Titulación de Proyecto de Investigación.</w:t>
-      </w:r>
-    </w:p>
-    <w:p>
-      <w:pPr>
-        <w:pStyle w:val="Textoindependiente"/>
-        <w:rPr>
-          <w:b/>
-        </w:rPr>
-      </w:pPr>
-      <w:r>
-        <w:rPr>
-          <w:b/>
-        </w:rPr>
-        <w:lastRenderedPageBreak/>
-        <w:t xml:space="preserve">INFORME DEL TUTOR </w:t>
-      </w:r>
-    </w:p>
-    <w:tbl>
-      <w:tblPr>
-        <w:tblStyle w:val="Tablaconcuadrcula"/>
-        <w:tblpPr w:leftFromText="141" w:rightFromText="141" w:vertAnchor="text" w:tblpY="1"/>
-        <w:tblOverlap w:val="never"/>
-        <w:tblW w:w="4861" w:type="dxa"/>
-        <w:tblLook w:val="04A0" w:firstRow="1" w:lastRow="0" w:firstColumn="1" w:lastColumn="0" w:noHBand="0" w:noVBand="1"/>
-      </w:tblPr>
-      <w:tblGrid>
-        <w:gridCol w:w="4161"/>
-        <w:gridCol w:w="700"/>
-      </w:tblGrid>
-      <w:tr>
-        <w:trPr>
-          <w:trHeight w:val="374"/>
-        </w:trPr>
-        <w:tc>
-          <w:tcPr>
-            <w:tcW w:w="0" w:type="auto"/>
-          </w:tcPr>
-          <w:p>
-            <w:pPr>
-              <w:rPr>
-                <w:rFonts w:ascii="Times New Roman" w:hAnsi="Times New Roman" w:cs="Times New Roman"/>
-                <w:b/>
-                <w:sz w:val="24"/>
-                <w:szCs w:val="24"/>
-              </w:rPr>
-            </w:pPr>
-            <w:r>
-              <w:rPr>
-                <w:rFonts w:ascii="Times New Roman" w:hAnsi="Times New Roman" w:cs="Times New Roman"/>
-                <w:b/>
-                <w:sz w:val="24"/>
-                <w:szCs w:val="24"/>
-              </w:rPr>
-              <w:t>PRO</w:t>
-            </w:r>
-            <w:r>
-              <w:rPr>
-                <w:rFonts w:ascii="Times New Roman" w:hAnsi="Times New Roman" w:cs="Times New Roman"/>
-                <w:b/>
-                <w:sz w:val="24"/>
-                <w:szCs w:val="24"/>
-              </w:rPr>
-              <w:t xml:space="preserve">PUESTA TECNOLÓGICA </w:t>
-            </w:r>
-          </w:p>
-        </w:tc>
-        <w:tc>
-          <w:tcPr>
-            <w:tcW w:w="700" w:type="dxa"/>
-          </w:tcPr>
-          <w:p>
-            <w:pPr>
-              <w:jc w:val="center"/>
-              <w:rPr>
-                <w:rFonts w:ascii="Times New Roman" w:hAnsi="Times New Roman" w:cs="Times New Roman"/>
-                <w:b/>
-                <w:sz w:val="24"/>
-                <w:szCs w:val="24"/>
-              </w:rPr>
-            </w:pPr>
-            <w:r>
-              <w:rPr>
-                <w:rFonts w:ascii="Times New Roman" w:hAnsi="Times New Roman" w:cs="Times New Roman"/>
-                <w:b/>
-                <w:sz w:val="24"/>
-                <w:szCs w:val="24"/>
-              </w:rPr>
-              <w:t>X</w:t>
-            </w:r>
-          </w:p>
-        </w:tc>
-      </w:tr>
-      <w:tr>
-        <w:trPr>
-          <w:trHeight w:val="297"/>
-        </w:trPr>
-        <w:tc>
-          <w:tcPr>
-            <w:tcW w:w="0" w:type="auto"/>
-          </w:tcPr>
-          <w:p>
-            <w:pPr>
-              <w:rPr>
-                <w:rFonts w:ascii="Times New Roman" w:hAnsi="Times New Roman" w:cs="Times New Roman"/>
-                <w:b/>
-                <w:sz w:val="24"/>
-                <w:szCs w:val="24"/>
-              </w:rPr>
-            </w:pPr>
-            <w:r>
-              <w:rPr>
-                <w:rFonts w:ascii="Times New Roman" w:hAnsi="Times New Roman" w:cs="Times New Roman"/>
-                <w:b/>
-                <w:sz w:val="24"/>
-                <w:szCs w:val="24"/>
-              </w:rPr>
-              <w:t>PROYECTO DE INVESTIGACIÓN</w:t>
-            </w:r>
-          </w:p>
-        </w:tc>
-        <w:tc>
-          <w:tcPr>
-            <w:tcW w:w="700" w:type="dxa"/>
-          </w:tcPr>
-          <w:p>
-            <w:pPr>
-              <w:jc w:val="center"/>
-              <w:rPr>
-                <w:rFonts w:ascii="Times New Roman" w:hAnsi="Times New Roman" w:cs="Times New Roman"/>
-                <w:b/>
-                <w:sz w:val="24"/>
-                <w:szCs w:val="24"/>
-              </w:rPr>
-            </w:pPr>
-          </w:p>
-        </w:tc>
-      </w:tr>
-      <w:tr>
-        <w:trPr>
-          <w:trHeight w:val="315"/>
-        </w:trPr>
-        <w:tc>
-          <w:tcPr>
-            <w:tcW w:w="0" w:type="auto"/>
-          </w:tcPr>
-          <w:p>
-            <w:pPr>
-              <w:rPr>
-                <w:rFonts w:ascii="Times New Roman" w:hAnsi="Times New Roman" w:cs="Times New Roman"/>
-                <w:b/>
-                <w:sz w:val="24"/>
-                <w:szCs w:val="24"/>
-              </w:rPr>
-            </w:pPr>
-            <w:r>
-              <w:rPr>
-                <w:rFonts w:ascii="Times New Roman" w:hAnsi="Times New Roman" w:cs="Times New Roman"/>
-                <w:b/>
-                <w:sz w:val="24"/>
-                <w:szCs w:val="24"/>
-              </w:rPr>
-              <w:t>ARTÍCULO ACADÉMICO</w:t>
-            </w:r>
-          </w:p>
-        </w:tc>
-        <w:tc>
-          <w:tcPr>
-            <w:tcW w:w="700" w:type="dxa"/>
-          </w:tcPr>
-          <w:p>
-            <w:pPr>
-              <w:jc w:val="center"/>
-              <w:rPr>
-                <w:rFonts w:ascii="Times New Roman" w:hAnsi="Times New Roman" w:cs="Times New Roman"/>
-                <w:b/>
-                <w:sz w:val="24"/>
-                <w:szCs w:val="24"/>
-              </w:rPr>
-            </w:pPr>
-          </w:p>
-        </w:tc>
-      </w:tr>
-    </w:tbl>
-    <w:p>
-      <w:pPr>
-        <w:pStyle w:val="Textoindependiente"/>
-        <w:rPr>
-          <w:b/>
-        </w:rPr>
-      </w:pPr>
-    </w:p>
-    <w:p>
-      <w:pPr>
-        <w:pStyle w:val="Textoindependiente"/>
-        <w:rPr>
-          <w:b/>
-        </w:rPr>
-      </w:pPr>
-    </w:p>
-    <w:p>
-      <w:pPr>
-        <w:pStyle w:val="Textoindependiente"/>
-        <w:rPr>
-          <w:b/>
-        </w:rPr>
-      </w:pPr>
-    </w:p>
-    <w:tbl>
-      <w:tblPr>
-        <w:tblW w:w="8528" w:type="dxa"/>
-        <w:jc w:val="center"/>
-        <w:tblBorders>
-          <w:top w:val="single" w:sz="6" w:space="0" w:color="auto"/>
-          <w:left w:val="single" w:sz="6" w:space="0" w:color="auto"/>
-          <w:bottom w:val="single" w:sz="6" w:space="0" w:color="auto"/>
-          <w:right w:val="single" w:sz="6" w:space="0" w:color="auto"/>
-          <w:insideH w:val="single" w:sz="6" w:space="0" w:color="auto"/>
-          <w:insideV w:val="single" w:sz="6" w:space="0" w:color="auto"/>
-        </w:tblBorders>
-        <w:tblLayout w:type="fixed"/>
-        <w:tblCellMar>
-          <w:left w:w="59" w:type="dxa"/>
-          <w:right w:w="59" w:type="dxa"/>
-        </w:tblCellMar>
-        <w:tblLook w:val="0000" w:firstRow="0" w:lastRow="0" w:firstColumn="0" w:lastColumn="0" w:noHBand="0" w:noVBand="0"/>
-      </w:tblPr>
-      <w:tblGrid>
-        <w:gridCol w:w="2104"/>
-        <w:gridCol w:w="6408"/>
-        <w:gridCol w:w="16"/>
-      </w:tblGrid>
-      <w:tr>
-        <w:trPr>
-          <w:cantSplit/>
-          <w:jc w:val="center"/>
-        </w:trPr>
-        <w:tc>
-          <w:tcPr>
-            <w:tcW w:w="8528" w:type="dxa"/>
-            <w:gridSpan w:val="3"/>
-            <w:tcBorders>
-              <w:top w:val="double" w:sz="6" w:space="0" w:color="auto"/>
-              <w:left w:val="double" w:sz="6" w:space="0" w:color="auto"/>
-              <w:bottom w:val="single" w:sz="6" w:space="0" w:color="auto"/>
-              <w:right w:val="double" w:sz="6" w:space="0" w:color="auto"/>
-            </w:tcBorders>
-            <w:shd w:val="pct10" w:color="auto" w:fill="FFFFFF"/>
-          </w:tcPr>
-          <w:p>
-            <w:pPr>
-              <w:pStyle w:val="Ttulo1"/>
-              <w:spacing w:before="120" w:after="120"/>
-              <w:rPr>
-                <w:rFonts w:ascii="Times New Roman" w:hAnsi="Times New Roman" w:cs="Times New Roman"/>
-                <w:color w:val="auto"/>
-                <w:sz w:val="24"/>
-                <w:szCs w:val="24"/>
-              </w:rPr>
-            </w:pPr>
-            <w:r>
-              <w:rPr>
-                <w:rFonts w:ascii="Times New Roman" w:hAnsi="Times New Roman" w:cs="Times New Roman"/>
-                <w:color w:val="auto"/>
-                <w:sz w:val="24"/>
-                <w:szCs w:val="24"/>
-              </w:rPr>
-              <w:t xml:space="preserve">DATOS </w:t>
-            </w:r>
-            <w:r>
-              <w:rPr>
-                <w:rFonts w:ascii="Times New Roman" w:hAnsi="Times New Roman" w:cs="Times New Roman"/>
-                <w:color w:val="auto"/>
-                <w:sz w:val="24"/>
-                <w:szCs w:val="24"/>
-              </w:rPr>
-              <w:t>GENERALES</w:t>
-            </w:r>
-          </w:p>
-        </w:tc>
-      </w:tr>
-      <w:tr>
-        <w:trPr>
-          <w:trHeight w:val="90"/>
-          <w:jc w:val="center"/>
-        </w:trPr>
-        <w:tc>
-          <w:tcPr>
-            <w:tcW w:w="2104" w:type="dxa"/>
-            <w:tcBorders>
-              <w:top w:val="single" w:sz="6" w:space="0" w:color="auto"/>
-              <w:left w:val="double" w:sz="6" w:space="0" w:color="auto"/>
-              <w:bottom w:val="single" w:sz="6" w:space="0" w:color="auto"/>
-              <w:right w:val="single" w:sz="6" w:space="0" w:color="auto"/>
-            </w:tcBorders>
-            <w:shd w:val="pct10" w:color="auto" w:fill="FFFFFF"/>
-          </w:tcPr>
-          <w:p>
-            <w:pPr>
-              <w:spacing w:before="120" w:after="120"/>
-              <w:rPr>
-                <w:rFonts w:ascii="Times New Roman" w:hAnsi="Times New Roman" w:cs="Times New Roman"/>
-              </w:rPr>
-            </w:pPr>
-            <w:r>
-              <w:rPr>
-                <w:rFonts w:ascii="Times New Roman" w:hAnsi="Times New Roman" w:cs="Times New Roman"/>
-              </w:rPr>
-              <w:t>Nombre del Estudiante</w:t>
-            </w:r>
-          </w:p>
-        </w:tc>
-        <w:tc>
-          <w:tcPr>
-            <w:tcW w:w="6424" w:type="dxa"/>
-            <w:gridSpan w:val="2"/>
-            <w:tcBorders>
-              <w:top w:val="single" w:sz="6" w:space="0" w:color="auto"/>
-              <w:left w:val="single" w:sz="6" w:space="0" w:color="auto"/>
-              <w:bottom w:val="single" w:sz="6" w:space="0" w:color="auto"/>
-              <w:right w:val="double" w:sz="6" w:space="0" w:color="auto"/>
-            </w:tcBorders>
-          </w:tcPr>
-          <w:p>
-            <w:pPr>
-              <w:spacing w:before="120" w:after="120"/>
-              <w:rPr>
-                <w:rFonts w:ascii="Times New Roman" w:hAnsi="Times New Roman" w:cs="Times New Roman"/>
-              </w:rPr>
-            </w:pPr>
-            <w:proofErr w:type="spellStart"/>
-            <w:r>
-              <w:rPr>
-                <w:rFonts w:ascii="Times New Roman" w:hAnsi="Times New Roman" w:cs="Times New Roman"/>
-              </w:rPr>
-              <w:t>Chiluisa</w:t>
-            </w:r>
-            <w:proofErr w:type="spellEnd"/>
-            <w:r>
-              <w:rPr>
-                <w:rFonts w:ascii="Times New Roman" w:hAnsi="Times New Roman" w:cs="Times New Roman"/>
-              </w:rPr>
-              <w:t xml:space="preserve"> Osorio Stefany Alejandra </w:t>
-            </w:r>
-          </w:p>
-          <w:p>
-            <w:pPr>
-              <w:spacing w:before="120" w:after="120"/>
-              <w:rPr>
-                <w:rFonts w:ascii="Times New Roman" w:hAnsi="Times New Roman" w:cs="Times New Roman"/>
-              </w:rPr>
-            </w:pPr>
-            <w:r>
-              <w:rPr>
-                <w:rFonts w:ascii="Times New Roman" w:hAnsi="Times New Roman" w:cs="Times New Roman"/>
-              </w:rPr>
-              <w:t xml:space="preserve">De la Cruz Cañar Carlos Ivan </w:t>
-            </w:r>
-          </w:p>
-        </w:tc>
-      </w:tr>
-      <w:tr>
-        <w:trPr>
-          <w:trHeight w:val="165"/>
-          <w:jc w:val="center"/>
-        </w:trPr>
-        <w:tc>
-          <w:tcPr>
-            <w:tcW w:w="2104" w:type="dxa"/>
-            <w:tcBorders>
-              <w:top w:val="single" w:sz="6" w:space="0" w:color="auto"/>
-              <w:left w:val="double" w:sz="6" w:space="0" w:color="auto"/>
-              <w:bottom w:val="single" w:sz="6" w:space="0" w:color="auto"/>
-              <w:right w:val="single" w:sz="6" w:space="0" w:color="auto"/>
-            </w:tcBorders>
-            <w:shd w:val="pct10" w:color="auto" w:fill="FFFFFF"/>
-          </w:tcPr>
-          <w:p>
-            <w:pPr>
-              <w:spacing w:before="120" w:after="120"/>
-              <w:rPr>
-                <w:rFonts w:ascii="Times New Roman" w:hAnsi="Times New Roman" w:cs="Times New Roman"/>
-              </w:rPr>
-            </w:pPr>
-            <w:r>
-              <w:rPr>
-                <w:rFonts w:ascii="Times New Roman" w:hAnsi="Times New Roman" w:cs="Times New Roman"/>
-              </w:rPr>
-              <w:t xml:space="preserve">Título </w:t>
-            </w:r>
-          </w:p>
-        </w:tc>
-        <w:tc>
-          <w:tcPr>
-            <w:tcW w:w="6424" w:type="dxa"/>
-            <w:gridSpan w:val="2"/>
-            <w:tcBorders>
-              <w:top w:val="single" w:sz="6" w:space="0" w:color="auto"/>
-              <w:left w:val="single" w:sz="6" w:space="0" w:color="auto"/>
-              <w:bottom w:val="single" w:sz="6" w:space="0" w:color="auto"/>
-              <w:right w:val="double" w:sz="6" w:space="0" w:color="auto"/>
-            </w:tcBorders>
-          </w:tcPr>
-          <w:p>
-            <w:pPr>
-              <w:spacing w:before="120" w:after="120"/>
-              <w:rPr>
-                <w:rFonts w:ascii="Times New Roman" w:hAnsi="Times New Roman" w:cs="Times New Roman"/>
-              </w:rPr>
-            </w:pPr>
-            <w:r>
-              <w:rPr>
-                <w:rFonts w:ascii="Times New Roman" w:hAnsi="Times New Roman" w:cs="Times New Roman"/>
-              </w:rPr>
-              <w:t>Aplicación web y móvil para sistematizar el control y registro de citas médicas del Consultorio Odontológico Integral SOURI del barrio la Estación.</w:t>
-            </w:r>
-          </w:p>
-        </w:tc>
-      </w:tr>
-      <w:tr>
-        <w:trPr>
-          <w:trHeight w:val="315"/>
-          <w:jc w:val="center"/>
-        </w:trPr>
-        <w:tc>
-          <w:tcPr>
-            <w:tcW w:w="2104" w:type="dxa"/>
-            <w:tcBorders>
-              <w:top w:val="single" w:sz="6" w:space="0" w:color="auto"/>
-              <w:left w:val="double" w:sz="6" w:space="0" w:color="auto"/>
-              <w:bottom w:val="double" w:sz="6" w:space="0" w:color="auto"/>
-              <w:right w:val="single" w:sz="6" w:space="0" w:color="auto"/>
-            </w:tcBorders>
-            <w:shd w:val="pct10" w:color="auto" w:fill="FFFFFF"/>
-          </w:tcPr>
-          <w:p>
-            <w:pPr>
-              <w:spacing w:before="120" w:after="120"/>
-              <w:rPr>
-                <w:rFonts w:ascii="Times New Roman" w:hAnsi="Times New Roman" w:cs="Times New Roman"/>
-              </w:rPr>
-            </w:pPr>
-            <w:r>
-              <w:rPr>
-                <w:rFonts w:ascii="Times New Roman" w:hAnsi="Times New Roman" w:cs="Times New Roman"/>
-              </w:rPr>
-              <w:t>Sub línea de Investigación.</w:t>
-            </w:r>
-          </w:p>
-        </w:tc>
-        <w:tc>
-          <w:tcPr>
-            <w:tcW w:w="6424" w:type="dxa"/>
-            <w:gridSpan w:val="2"/>
-            <w:tcBorders>
-              <w:top w:val="single" w:sz="6" w:space="0" w:color="auto"/>
-              <w:left w:val="single" w:sz="6" w:space="0" w:color="auto"/>
-              <w:bottom w:val="double" w:sz="6" w:space="0" w:color="auto"/>
-              <w:right w:val="double" w:sz="6" w:space="0" w:color="auto"/>
-            </w:tcBorders>
-          </w:tcPr>
-          <w:p>
-            <w:pPr>
-              <w:spacing w:before="120" w:after="120"/>
-              <w:rPr>
-                <w:rFonts w:ascii="Times New Roman" w:hAnsi="Times New Roman" w:cs="Times New Roman"/>
-              </w:rPr>
-            </w:pPr>
-            <w:r>
-              <w:rPr>
-                <w:rFonts w:ascii="Times New Roman" w:hAnsi="Times New Roman" w:cs="Times New Roman"/>
-              </w:rPr>
-              <w:t>Ciencias Informáticas para la modelación de software de información a través del desarrollo de software</w:t>
-            </w:r>
-          </w:p>
-        </w:tc>
-      </w:tr>
-      <w:tr>
-        <w:tblPrEx>
-          <w:tblBorders>
-            <w:top w:val="double" w:sz="6" w:space="0" w:color="auto"/>
-            <w:left w:val="double" w:sz="6" w:space="0" w:color="auto"/>
-            <w:bottom w:val="single" w:sz="4" w:space="0" w:color="auto"/>
-            <w:right w:val="double" w:sz="6" w:space="0" w:color="auto"/>
-            <w:insideH w:val="double" w:sz="6" w:space="0" w:color="auto"/>
-          </w:tblBorders>
-          <w:tblCellMar>
-            <w:left w:w="67" w:type="dxa"/>
-            <w:right w:w="67" w:type="dxa"/>
-          </w:tblCellMar>
-        </w:tblPrEx>
-        <w:trPr>
-          <w:gridAfter w:val="1"/>
-          <w:wAfter w:w="16" w:type="dxa"/>
-          <w:cantSplit/>
-          <w:trHeight w:val="176"/>
-          <w:jc w:val="center"/>
-        </w:trPr>
-        <w:tc>
-          <w:tcPr>
-            <w:tcW w:w="8512" w:type="dxa"/>
-            <w:gridSpan w:val="2"/>
-            <w:shd w:val="pct10" w:color="auto" w:fill="FFFFFF"/>
-          </w:tcPr>
-          <w:p>
-            <w:pPr>
-              <w:pStyle w:val="Ttulo1"/>
-              <w:spacing w:before="120" w:after="120"/>
-              <w:rPr>
-                <w:rFonts w:ascii="Times New Roman" w:hAnsi="Times New Roman" w:cs="Times New Roman"/>
-                <w:color w:val="auto"/>
-                <w:sz w:val="22"/>
-                <w:szCs w:val="22"/>
-              </w:rPr>
-            </w:pPr>
-            <w:r>
-              <w:rPr>
-                <w:rFonts w:ascii="Times New Roman" w:hAnsi="Times New Roman" w:cs="Times New Roman"/>
-                <w:color w:val="auto"/>
-                <w:sz w:val="22"/>
-                <w:szCs w:val="22"/>
-              </w:rPr>
-              <w:t xml:space="preserve">DATOS DEL TUTOR DE TITULACIÓN </w:t>
-            </w:r>
-          </w:p>
-        </w:tc>
-      </w:tr>
-      <w:tr>
-        <w:tblPrEx>
-          <w:tblBorders>
-            <w:top w:val="double" w:sz="6" w:space="0" w:color="auto"/>
-            <w:left w:val="double" w:sz="6" w:space="0" w:color="auto"/>
-            <w:bottom w:val="single" w:sz="4" w:space="0" w:color="auto"/>
-            <w:right w:val="double" w:sz="6" w:space="0" w:color="auto"/>
-            <w:insideH w:val="double" w:sz="6" w:space="0" w:color="auto"/>
-          </w:tblBorders>
-          <w:tblCellMar>
-            <w:left w:w="67" w:type="dxa"/>
-            <w:right w:w="67" w:type="dxa"/>
-          </w:tblCellMar>
-        </w:tblPrEx>
-        <w:trPr>
-          <w:gridAfter w:val="1"/>
-          <w:wAfter w:w="16" w:type="dxa"/>
-          <w:cantSplit/>
-          <w:trHeight w:val="727"/>
-          <w:jc w:val="center"/>
-        </w:trPr>
-        <w:tc>
-          <w:tcPr>
-            <w:tcW w:w="2104" w:type="dxa"/>
-            <w:shd w:val="pct10" w:color="auto" w:fill="FFFFFF"/>
-          </w:tcPr>
-          <w:p>
-            <w:pPr>
-              <w:spacing w:before="120" w:after="120"/>
-              <w:rPr>
-                <w:rFonts w:ascii="Times New Roman" w:hAnsi="Times New Roman" w:cs="Times New Roman"/>
-              </w:rPr>
-            </w:pPr>
-            <w:r>
-              <w:rPr>
-                <w:rFonts w:ascii="Times New Roman" w:hAnsi="Times New Roman" w:cs="Times New Roman"/>
-              </w:rPr>
-              <w:t>Nombre completo</w:t>
-            </w:r>
-          </w:p>
-        </w:tc>
-        <w:tc>
-          <w:tcPr>
-            <w:tcW w:w="6408" w:type="dxa"/>
-          </w:tcPr>
-          <w:p>
-            <w:pPr>
-              <w:spacing w:before="120" w:after="120"/>
-              <w:rPr>
-                <w:rFonts w:ascii="Times New Roman" w:hAnsi="Times New Roman" w:cs="Times New Roman"/>
-              </w:rPr>
-            </w:pPr>
-            <w:r>
-              <w:rPr>
-                <w:rFonts w:cstheme="minorHAnsi"/>
-              </w:rPr>
-              <w:t>ING. M.SC. EDWIN EDISON QUINATOA AREQUIPA</w:t>
-            </w:r>
-          </w:p>
-        </w:tc>
-      </w:tr>
-    </w:tbl>
-    <w:p>
-      <w:pPr>
-        <w:rPr>
-          <w:rFonts w:ascii="Times New Roman" w:hAnsi="Times New Roman" w:cs="Times New Roman"/>
-          <w:sz w:val="24"/>
-          <w:szCs w:val="24"/>
-        </w:rPr>
-      </w:pPr>
-    </w:p>
-    <w:tbl>
-      <w:tblPr>
-        <w:tblW w:w="8497" w:type="dxa"/>
-        <w:jc w:val="center"/>
-        <w:tblBorders>
-          <w:top w:val="double" w:sz="6" w:space="0" w:color="auto"/>
-          <w:left w:val="double" w:sz="6" w:space="0" w:color="auto"/>
-          <w:bottom w:val="single" w:sz="4" w:space="0" w:color="auto"/>
-          <w:right w:val="double" w:sz="6" w:space="0" w:color="auto"/>
-          <w:insideH w:val="double" w:sz="6" w:space="0" w:color="auto"/>
-          <w:insideV w:val="single" w:sz="6" w:space="0" w:color="auto"/>
-        </w:tblBorders>
-        <w:tblLayout w:type="fixed"/>
-        <w:tblCellMar>
-          <w:left w:w="67" w:type="dxa"/>
-          <w:right w:w="67" w:type="dxa"/>
-        </w:tblCellMar>
-        <w:tblLook w:val="0000" w:firstRow="0" w:lastRow="0" w:firstColumn="0" w:lastColumn="0" w:noHBand="0" w:noVBand="0"/>
-      </w:tblPr>
-      <w:tblGrid>
-        <w:gridCol w:w="3042"/>
-        <w:gridCol w:w="974"/>
-        <w:gridCol w:w="975"/>
-        <w:gridCol w:w="1533"/>
-        <w:gridCol w:w="974"/>
-        <w:gridCol w:w="991"/>
-        <w:gridCol w:w="8"/>
-      </w:tblGrid>
-      <w:tr>
-        <w:trPr>
-          <w:gridAfter w:val="1"/>
-          <w:wAfter w:w="8" w:type="dxa"/>
-          <w:cantSplit/>
-          <w:trHeight w:val="157"/>
-          <w:jc w:val="center"/>
-        </w:trPr>
-        <w:tc>
-          <w:tcPr>
-            <w:tcW w:w="8489" w:type="dxa"/>
-            <w:gridSpan w:val="6"/>
-            <w:shd w:val="pct10" w:color="auto" w:fill="FFFFFF"/>
-          </w:tcPr>
-          <w:p>
-            <w:pPr>
-              <w:pStyle w:val="Ttulo1"/>
-              <w:spacing w:before="120" w:after="120"/>
-              <w:rPr>
-                <w:rFonts w:ascii="Times New Roman" w:hAnsi="Times New Roman" w:cs="Times New Roman"/>
-                <w:sz w:val="20"/>
-                <w:szCs w:val="20"/>
-              </w:rPr>
-            </w:pPr>
             <w:r>
               <w:rPr>
                 <w:rFonts w:ascii="Times New Roman" w:hAnsi="Times New Roman" w:cs="Times New Roman"/>
@@ -7769,29 +4936,40 @@
         <w:rPr>
           <w:rFonts w:ascii="Times New Roman" w:hAnsi="Times New Roman" w:cs="Times New Roman"/>
         </w:rPr>
-        <w:t xml:space="preserve">      Fecha:</w:t>
+        <w:t xml:space="preserve">      </w:t>
       </w:r>
       <w:r>
         <w:rPr>
           <w:rFonts w:ascii="Times New Roman" w:hAnsi="Times New Roman" w:cs="Times New Roman"/>
+          <w:color w:val="000000" w:themeColor="text1"/>
+        </w:rPr>
+        <w:t>Fecha:</w:t>
+      </w:r>
+      <w:r>
+        <w:rPr>
+          <w:rFonts w:ascii="Times New Roman" w:hAnsi="Times New Roman" w:cs="Times New Roman"/>
+          <w:color w:val="000000" w:themeColor="text1"/>
         </w:rPr>
         <w:t>08</w:t>
       </w:r>
       <w:r>
         <w:rPr>
           <w:rFonts w:ascii="Times New Roman" w:hAnsi="Times New Roman" w:cs="Times New Roman"/>
+          <w:color w:val="000000" w:themeColor="text1"/>
         </w:rPr>
         <w:t xml:space="preserve"> /0</w:t>
       </w:r>
       <w:r>
         <w:rPr>
           <w:rFonts w:ascii="Times New Roman" w:hAnsi="Times New Roman" w:cs="Times New Roman"/>
+          <w:color w:val="000000" w:themeColor="text1"/>
         </w:rPr>
         <w:t>9</w:t>
       </w:r>
       <w:r>
         <w:rPr>
           <w:rFonts w:ascii="Times New Roman" w:hAnsi="Times New Roman" w:cs="Times New Roman"/>
+          <w:color w:val="000000" w:themeColor="text1"/>
         </w:rPr>
         <w:t>/2020</w:t>
       </w:r>
@@ -7807,16 +4985,6 @@
           <w:lang w:val="es-EC"/>
         </w:rPr>
       </w:pPr>
-      <w:r>
-        <w:rPr>
-          <w:rFonts w:ascii="Times New Roman" w:hAnsi="Times New Roman" w:cs="Times New Roman"/>
-          <w:b/>
-          <w:sz w:val="24"/>
-          <w:szCs w:val="24"/>
-          <w:lang w:val="es-EC"/>
-        </w:rPr>
-        <w:t>Tutor.</w:t>
-      </w:r>
     </w:p>
     <w:p>
       <w:pPr>
@@ -7841,7 +5009,10 @@
     <w:p>
       <w:pPr>
         <w:pStyle w:val="Sinespaciado"/>
-        <w:jc w:val="center"/>
+        <w:tabs>
+          <w:tab w:val="left" w:pos="249"/>
+          <w:tab w:val="center" w:pos="4513"/>
+        </w:tabs>
         <w:rPr>
           <w:rFonts w:ascii="Times New Roman" w:hAnsi="Times New Roman" w:cs="Times New Roman"/>
           <w:b/>
@@ -7854,13 +5025,31 @@
         <w:rPr>
           <w:lang w:val="es-EC"/>
         </w:rPr>
+        <w:tab/>
+        <w:t>……………………………………………………………………….</w:t>
+      </w:r>
+      <w:r>
+        <w:rPr>
+          <w:lang w:val="es-EC"/>
+        </w:rPr>
+        <w:tab/>
+      </w:r>
+      <w:r>
+        <w:rPr>
+          <w:lang w:val="es-EC"/>
+        </w:rPr>
+        <w:tab/>
+      </w:r>
+      <w:r>
+        <w:rPr>
+          <w:lang w:val="es-EC"/>
+        </w:rPr>
         <w:t xml:space="preserve">     </w:t>
       </w:r>
     </w:p>
     <w:p>
       <w:pPr>
         <w:spacing w:line="360" w:lineRule="auto"/>
-        <w:jc w:val="center"/>
         <w:rPr>
           <w:rFonts w:ascii="Times New Roman" w:hAnsi="Times New Roman" w:cs="Times New Roman"/>
           <w:sz w:val="24"/>
@@ -7869,87 +5058,14 @@
       <w:r>
         <w:rPr>
           <w:rFonts w:ascii="Times New Roman" w:hAnsi="Times New Roman" w:cs="Times New Roman"/>
-          <w:noProof/>
         </w:rPr>
-        <mc:AlternateContent>
-          <mc:Choice Requires="wps">
-            <w:drawing>
-              <wp:anchor distT="0" distB="0" distL="114300" distR="114300" simplePos="0" relativeHeight="251694080" behindDoc="0" locked="0" layoutInCell="1" allowOverlap="1" wp14:anchorId="1418DFEC" wp14:editId="19532E37">
-                <wp:simplePos x="0" y="0"/>
-                <wp:positionH relativeFrom="margin">
-                  <wp:align>center</wp:align>
-                </wp:positionH>
-                <wp:positionV relativeFrom="paragraph">
-                  <wp:posOffset>12065</wp:posOffset>
-                </wp:positionV>
-                <wp:extent cx="2726690" cy="0"/>
-                <wp:effectExtent l="0" t="0" r="0" b="0"/>
-                <wp:wrapNone/>
-                <wp:docPr id="36" name="Conector recto 36"/>
-                <wp:cNvGraphicFramePr/>
-                <a:graphic xmlns:a="http://schemas.openxmlformats.org/drawingml/2006/main">
-                  <a:graphicData uri="http://schemas.microsoft.com/office/word/2010/wordprocessingShape">
-                    <wps:wsp>
-                      <wps:cNvCnPr/>
-                      <wps:spPr>
-                        <a:xfrm>
-                          <a:off x="0" y="0"/>
-                          <a:ext cx="2726690" cy="0"/>
-                        </a:xfrm>
-                        <a:prstGeom prst="line">
-                          <a:avLst/>
-                        </a:prstGeom>
-                      </wps:spPr>
-                      <wps:style>
-                        <a:lnRef idx="1">
-                          <a:schemeClr val="dk1"/>
-                        </a:lnRef>
-                        <a:fillRef idx="0">
-                          <a:schemeClr val="dk1"/>
-                        </a:fillRef>
-                        <a:effectRef idx="0">
-                          <a:schemeClr val="dk1"/>
-                        </a:effectRef>
-                        <a:fontRef idx="minor">
-                          <a:schemeClr val="tx1"/>
-                        </a:fontRef>
-                      </wps:style>
-                      <wps:bodyPr/>
-                    </wps:wsp>
-                  </a:graphicData>
-                </a:graphic>
-              </wp:anchor>
-            </w:drawing>
-          </mc:Choice>
-          <mc:Fallback>
-            <w:pict>
-              <v:line w14:anchorId="55234B00" id="Conector recto 36" o:spid="_x0000_s1026" style="position:absolute;z-index:251694080;visibility:visible;mso-wrap-style:square;mso-wrap-distance-left:9pt;mso-wrap-distance-top:0;mso-wrap-distance-right:9pt;mso-wrap-distance-bottom:0;mso-position-horizontal:center;mso-position-horizontal-relative:margin;mso-position-vertical:absolute;mso-position-vertical-relative:text" from="0,.95pt" to="214.7pt,.95pt" o:gfxdata="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" strokecolor="black [3200]" strokeweight=".5pt">
-                <v:stroke joinstyle="miter"/>
-                <w10:wrap anchorx="margin"/>
-              </v:line>
-            </w:pict>
-          </mc:Fallback>
-        </mc:AlternateContent>
+        <w:t xml:space="preserve">     </w:t>
       </w:r>
       <w:r>
         <w:rPr>
           <w:rFonts w:ascii="Times New Roman" w:hAnsi="Times New Roman" w:cs="Times New Roman"/>
         </w:rPr>
         <w:t xml:space="preserve">Ing. </w:t>
-      </w:r>
-      <w:proofErr w:type="spellStart"/>
-      <w:r>
-        <w:rPr>
-          <w:rFonts w:ascii="Times New Roman" w:hAnsi="Times New Roman" w:cs="Times New Roman"/>
-        </w:rPr>
-        <w:t>Ms.C</w:t>
-      </w:r>
-      <w:proofErr w:type="spellEnd"/>
-      <w:r>
-        <w:rPr>
-          <w:rFonts w:ascii="Times New Roman" w:hAnsi="Times New Roman" w:cs="Times New Roman"/>
-        </w:rPr>
-        <w:t xml:space="preserve">. </w:t>
       </w:r>
       <w:r>
         <w:rPr>
@@ -7958,14 +5074,33 @@
         </w:rPr>
         <w:t>Edwin Edison Quinatoa Arequipa</w:t>
       </w:r>
+      <w:r>
+        <w:rPr>
+          <w:rFonts w:ascii="Times New Roman" w:hAnsi="Times New Roman" w:cs="Times New Roman"/>
+          <w:sz w:val="24"/>
+        </w:rPr>
+        <w:t xml:space="preserve"> </w:t>
+      </w:r>
+      <w:r>
+        <w:rPr>
+          <w:rFonts w:ascii="Times New Roman" w:hAnsi="Times New Roman" w:cs="Times New Roman"/>
+        </w:rPr>
+        <w:t>M</w:t>
+      </w:r>
+      <w:r>
+        <w:rPr>
+          <w:rFonts w:ascii="Times New Roman" w:hAnsi="Times New Roman" w:cs="Times New Roman"/>
+        </w:rPr>
+        <w:t>g.</w:t>
+      </w:r>
     </w:p>
     <w:p>
       <w:pPr>
-        <w:spacing w:line="360" w:lineRule="auto"/>
-        <w:jc w:val="center"/>
         <w:rPr>
           <w:rFonts w:ascii="Times New Roman" w:hAnsi="Times New Roman" w:cs="Times New Roman"/>
+          <w:b/>
           <w:sz w:val="24"/>
+          <w:szCs w:val="24"/>
         </w:rPr>
       </w:pPr>
       <w:r>
@@ -7975,7 +5110,7 @@
           <w:sz w:val="24"/>
           <w:szCs w:val="24"/>
         </w:rPr>
-        <w:t>Tutor de Titulación de Proyect</w:t>
+        <w:t xml:space="preserve"> </w:t>
       </w:r>
       <w:r>
         <w:rPr>
@@ -7984,10 +5119,47 @@
           <w:sz w:val="24"/>
           <w:szCs w:val="24"/>
         </w:rPr>
-        <w:t>o de Investigación.</w:t>
+        <w:t xml:space="preserve">             </w:t>
+      </w:r>
+      <w:r>
+        <w:rPr>
+          <w:rFonts w:ascii="Times New Roman" w:hAnsi="Times New Roman" w:cs="Times New Roman"/>
+          <w:b/>
+          <w:sz w:val="24"/>
+          <w:szCs w:val="24"/>
+        </w:rPr>
+        <w:t>C.I. 0502563372</w:t>
       </w:r>
     </w:p>
-    <w:p/>
+    <w:p>
+      <w:r>
+        <w:rPr>
+          <w:rFonts w:ascii="Times New Roman" w:hAnsi="Times New Roman" w:cs="Times New Roman"/>
+          <w:b/>
+          <w:sz w:val="24"/>
+          <w:szCs w:val="24"/>
+        </w:rPr>
+        <w:t xml:space="preserve">         </w:t>
+      </w:r>
+      <w:r>
+        <w:rPr>
+          <w:rFonts w:ascii="Times New Roman" w:hAnsi="Times New Roman" w:cs="Times New Roman"/>
+          <w:b/>
+          <w:sz w:val="24"/>
+          <w:szCs w:val="24"/>
+        </w:rPr>
+        <w:t xml:space="preserve">              </w:t>
+      </w:r>
+      <w:r>
+        <w:rPr>
+          <w:rFonts w:ascii="Times New Roman" w:hAnsi="Times New Roman" w:cs="Times New Roman"/>
+          <w:b/>
+          <w:sz w:val="24"/>
+          <w:szCs w:val="24"/>
+        </w:rPr>
+        <w:t xml:space="preserve">Tutor </w:t>
+      </w:r>
+    </w:p>
     <w:sectPr>
       <w:headerReference w:type="default" r:id="rId7"/>
       <w:pgSz w:w="11906" w:h="16838"/>
